--- a/Project Plan.docx
+++ b/Project Plan.docx
@@ -1,629 +1,791 @@
 
 <file path=word/document.xml><?xml version="1.0" encoding="utf-8"?>
-<w:document xmlns:wpc="http://schemas.microsoft.com/office/word/2010/wordprocessingCanvas" xmlns:cx="http://schemas.microsoft.com/office/drawing/2014/chartex" xmlns:cx1="http://schemas.microsoft.com/office/drawing/2015/9/8/chartex" xmlns:cx2="http://schemas.microsoft.com/office/drawing/2015/10/21/chartex" xmlns:cx3="http://schemas.microsoft.com/office/drawing/2016/5/9/chartex" xmlns:cx4="http://schemas.microsoft.com/office/drawing/2016/5/10/chartex" xmlns:cx5="http://schemas.microsoft.com/office/drawing/2016/5/11/chartex" xmlns:cx6="http://schemas.microsoft.com/office/drawing/2016/5/12/chartex" xmlns:cx7="http://schemas.microsoft.com/office/drawing/2016/5/13/chartex" xmlns:cx8="http://schemas.microsoft.com/office/drawing/2016/5/14/chartex" xmlns:mc="http://schemas.openxmlformats.org/markup-compatibility/2006" xmlns:aink="http://schemas.microsoft.com/office/drawing/2016/ink" xmlns:am3d="http://schemas.microsoft.com/office/drawing/2017/model3d" xmlns:o="urn:schemas-microsoft-com:office:office" xmlns:r="http://schemas.openxmlformats.org/officeDocument/2006/relationships" xmlns:m="http://schemas.openxmlformats.org/officeDocument/2006/math" xmlns:v="urn:schemas-microsoft-com:vml" xmlns:wp14="http://schemas.microsoft.com/office/word/2010/wordprocessingDrawing" xmlns:wp="http://schemas.openxmlformats.org/drawingml/2006/wordprocessingDrawing" xmlns:w10="urn:schemas-microsoft-com:office:word" xmlns:w="http://schemas.openxmlformats.org/wordprocessingml/2006/main" xmlns:w14="http://schemas.microsoft.com/office/word/2010/wordml" xmlns:w15="http://schemas.microsoft.com/office/word/2012/wordml" xmlns:w16cex="http://schemas.microsoft.com/office/word/2018/wordml/cex" xmlns:w16cid="http://schemas.microsoft.com/office/word/2016/wordml/cid" xmlns:w16="http://schemas.microsoft.com/office/word/2018/wordml" xmlns:w16sdtdh="http://schemas.microsoft.com/office/word/2020/wordml/sdtdatahash" xmlns:w16se="http://schemas.microsoft.com/office/word/2015/wordml/symex" xmlns:wpg="http://schemas.microsoft.com/office/word/2010/wordprocessingGroup" xmlns:wpi="http://schemas.microsoft.com/office/word/2010/wordprocessingInk" xmlns:wne="http://schemas.microsoft.com/office/word/2006/wordml" xmlns:wps="http://schemas.microsoft.com/office/word/2010/wordprocessingShape" mc:Ignorable="w14 w15 w16se w16cid w16 w16cex w16sdtdh wp14">
+<w:document xmlns:wpc="http://schemas.microsoft.com/office/word/2010/wordprocessingCanvas" xmlns:cx="http://schemas.microsoft.com/office/drawing/2014/chartex" xmlns:cx1="http://schemas.microsoft.com/office/drawing/2015/9/8/chartex" xmlns:cx2="http://schemas.microsoft.com/office/drawing/2015/10/21/chartex" xmlns:cx3="http://schemas.microsoft.com/office/drawing/2016/5/9/chartex" xmlns:cx4="http://schemas.microsoft.com/office/drawing/2016/5/10/chartex" xmlns:cx5="http://schemas.microsoft.com/office/drawing/2016/5/11/chartex" xmlns:cx6="http://schemas.microsoft.com/office/drawing/2016/5/12/chartex" xmlns:cx7="http://schemas.microsoft.com/office/drawing/2016/5/13/chartex" xmlns:cx8="http://schemas.microsoft.com/office/drawing/2016/5/14/chartex" xmlns:mc="http://schemas.openxmlformats.org/markup-compatibility/2006" xmlns:aink="http://schemas.microsoft.com/office/drawing/2016/ink" xmlns:am3d="http://schemas.microsoft.com/office/drawing/2017/model3d" xmlns:o="urn:schemas-microsoft-com:office:office" xmlns:oel="http://schemas.microsoft.com/office/2019/extlst" xmlns:r="http://schemas.openxmlformats.org/officeDocument/2006/relationships" xmlns:m="http://schemas.openxmlformats.org/officeDocument/2006/math" xmlns:v="urn:schemas-microsoft-com:vml" xmlns:wp14="http://schemas.microsoft.com/office/word/2010/wordprocessingDrawing" xmlns:wp="http://schemas.openxmlformats.org/drawingml/2006/wordprocessingDrawing" xmlns:w10="urn:schemas-microsoft-com:office:word" xmlns:w="http://schemas.openxmlformats.org/wordprocessingml/2006/main" xmlns:w14="http://schemas.microsoft.com/office/word/2010/wordml" xmlns:w15="http://schemas.microsoft.com/office/word/2012/wordml" xmlns:w16cex="http://schemas.microsoft.com/office/word/2018/wordml/cex" xmlns:w16cid="http://schemas.microsoft.com/office/word/2016/wordml/cid" xmlns:w16="http://schemas.microsoft.com/office/word/2018/wordml" xmlns:w16sdtdh="http://schemas.microsoft.com/office/word/2020/wordml/sdtdatahash" xmlns:w16se="http://schemas.microsoft.com/office/word/2015/wordml/symex" xmlns:wpg="http://schemas.microsoft.com/office/word/2010/wordprocessingGroup" xmlns:wpi="http://schemas.microsoft.com/office/word/2010/wordprocessingInk" xmlns:wne="http://schemas.microsoft.com/office/word/2006/wordml" xmlns:wps="http://schemas.microsoft.com/office/word/2010/wordprocessingShape" mc:Ignorable="w14 w15 w16se w16cid w16 w16cex w16sdtdh wp14">
   <w:body>
     <w:p>
-      <w:r>
-        <w:t>Project Plan:</w:t>
-      </w:r>
-    </w:p>
-    <w:p>
-      <w:r>
+      <w:pPr>
         <w:rPr>
           <w:b/>
           <w:bCs/>
         </w:rPr>
-        <w:t>Phase 1: HTML and CSS Foundation</w:t>
-      </w:r>
-    </w:p>
-    <w:p>
-      <w:pPr>
-        <w:numPr>
-          <w:ilvl w:val="0"/>
-          <w:numId w:val="1"/>
-        </w:numPr>
       </w:pPr>
       <w:r>
         <w:rPr>
           <w:b/>
           <w:bCs/>
         </w:rPr>
-        <w:t>Project Setup:</w:t>
-      </w:r>
-    </w:p>
-    <w:p>
-      <w:pPr>
-        <w:numPr>
-          <w:ilvl w:val="1"/>
-          <w:numId w:val="1"/>
-        </w:numPr>
-      </w:pPr>
-      <w:r>
-        <w:t>Create a project folder and organize your files.</w:t>
-      </w:r>
-    </w:p>
-    <w:p>
-      <w:pPr>
-        <w:numPr>
-          <w:ilvl w:val="1"/>
-          <w:numId w:val="1"/>
-        </w:numPr>
-      </w:pPr>
-      <w:r>
-        <w:t>Set up the basic file structure with HTML and CSS files.</w:t>
-      </w:r>
-    </w:p>
-    <w:p>
-      <w:pPr>
-        <w:numPr>
-          <w:ilvl w:val="0"/>
-          <w:numId w:val="1"/>
-        </w:numPr>
-      </w:pPr>
-      <w:r>
+        <w:t>Members: Johann Culla-ag, Rolly Jake Gayo</w:t>
+      </w:r>
+    </w:p>
+    <w:p>
+      <w:pPr>
         <w:rPr>
           <w:b/>
           <w:bCs/>
+          <w:sz w:val="24"/>
+          <w:szCs w:val="24"/>
         </w:rPr>
-        <w:t>Header and Navigation:</w:t>
-      </w:r>
-    </w:p>
-    <w:p>
-      <w:pPr>
-        <w:numPr>
-          <w:ilvl w:val="1"/>
-          <w:numId w:val="1"/>
-        </w:numPr>
-      </w:pPr>
-      <w:r>
-        <w:t>Create the header section with the gym logo.</w:t>
-      </w:r>
-    </w:p>
-    <w:p>
-      <w:pPr>
-        <w:numPr>
-          <w:ilvl w:val="1"/>
-          <w:numId w:val="1"/>
-        </w:numPr>
-      </w:pPr>
-      <w:r>
-        <w:t>Design and style navigation links in the header.</w:t>
-      </w:r>
-    </w:p>
-    <w:p>
-      <w:pPr>
-        <w:numPr>
-          <w:ilvl w:val="0"/>
-          <w:numId w:val="1"/>
-        </w:numPr>
       </w:pPr>
       <w:r>
         <w:rPr>
           <w:b/>
           <w:bCs/>
+          <w:sz w:val="24"/>
+          <w:szCs w:val="24"/>
         </w:rPr>
-        <w:t>Special Offers Section:</w:t>
-      </w:r>
-    </w:p>
-    <w:p>
-      <w:pPr>
-        <w:numPr>
-          <w:ilvl w:val="1"/>
-          <w:numId w:val="1"/>
-        </w:numPr>
-      </w:pPr>
-      <w:r>
-        <w:t>Create the "Special Offers" section.</w:t>
-      </w:r>
-    </w:p>
-    <w:p>
-      <w:pPr>
-        <w:numPr>
-          <w:ilvl w:val="1"/>
-          <w:numId w:val="1"/>
-        </w:numPr>
-      </w:pPr>
-      <w:r>
-        <w:t>Apply styling to the section, including background images.</w:t>
-      </w:r>
-    </w:p>
-    <w:p>
-      <w:pPr>
+        <w:t>Gym Website Project Plan</w:t>
+      </w:r>
+    </w:p>
+    <w:p>
+      <w:pPr>
+        <w:rPr>
+          <w:u w:val="single"/>
+        </w:rPr>
+      </w:pPr>
+      <w:r>
+        <w:rPr>
+          <w:u w:val="single"/>
+        </w:rPr>
+        <w:t>Project Overview:</w:t>
+      </w:r>
+    </w:p>
+    <w:p>
+      <w:pPr>
+        <w:pStyle w:val="ListParagraph"/>
         <w:numPr>
           <w:ilvl w:val="0"/>
-          <w:numId w:val="1"/>
+          <w:numId w:val="18"/>
         </w:numPr>
       </w:pPr>
       <w:r>
+        <w:t>Develop a comprehensive gym website to serve as an online platform for gym members and potential customers. The website will provide information about gym services, class schedules, trainers, and membership details.</w:t>
+      </w:r>
+    </w:p>
+    <w:p>
+      <w:pPr>
         <w:rPr>
-          <w:b/>
-          <w:bCs/>
+          <w:u w:val="single"/>
         </w:rPr>
-        <w:t>Content Sections:</w:t>
-      </w:r>
-    </w:p>
-    <w:p>
-      <w:pPr>
-        <w:numPr>
-          <w:ilvl w:val="1"/>
-          <w:numId w:val="1"/>
-        </w:numPr>
-      </w:pPr>
-      <w:r>
-        <w:t>Create the "Economize Program" and other content sections.</w:t>
-      </w:r>
-    </w:p>
-    <w:p>
-      <w:pPr>
-        <w:numPr>
-          <w:ilvl w:val="1"/>
-          <w:numId w:val="1"/>
-        </w:numPr>
-      </w:pPr>
-      <w:r>
-        <w:t>Add content and apply styling to these sections.</w:t>
-      </w:r>
-    </w:p>
-    <w:p>
-      <w:pPr>
+      </w:pPr>
+      <w:r>
+        <w:rPr>
+          <w:u w:val="single"/>
+        </w:rPr>
+        <w:t>Planning and Design:</w:t>
+      </w:r>
+    </w:p>
+    <w:p>
+      <w:pPr>
+        <w:pStyle w:val="ListParagraph"/>
         <w:numPr>
           <w:ilvl w:val="0"/>
-          <w:numId w:val="1"/>
+          <w:numId w:val="10"/>
         </w:numPr>
       </w:pPr>
       <w:r>
-        <w:rPr>
-          <w:b/>
-          <w:bCs/>
-        </w:rPr>
-        <w:t>Footer:</w:t>
-      </w:r>
-    </w:p>
-    <w:p>
-      <w:pPr>
-        <w:numPr>
-          <w:ilvl w:val="1"/>
-          <w:numId w:val="1"/>
-        </w:numPr>
-      </w:pPr>
-      <w:r>
-        <w:t>Create a footer section with contact information.</w:t>
-      </w:r>
-    </w:p>
-    <w:p>
-      <w:r>
-        <w:rPr>
-          <w:b/>
-          <w:bCs/>
-        </w:rPr>
-        <w:t>Phase 2: Responsive Design and Styling</w:t>
-      </w:r>
-      <w:r>
-        <w:t xml:space="preserve"> 6. </w:t>
-      </w:r>
-      <w:r>
-        <w:rPr>
-          <w:b/>
-          <w:bCs/>
-        </w:rPr>
-        <w:t>Responsive Design:</w:t>
-      </w:r>
-    </w:p>
-    <w:p>
-      <w:pPr>
+        <w:t>Define the website's structure and layout.</w:t>
+      </w:r>
+    </w:p>
+    <w:p>
+      <w:pPr>
+        <w:pStyle w:val="ListParagraph"/>
         <w:numPr>
           <w:ilvl w:val="0"/>
-          <w:numId w:val="2"/>
+          <w:numId w:val="10"/>
         </w:numPr>
       </w:pPr>
       <w:r>
-        <w:t>Ensure the website is responsive to different screen sizes.</w:t>
-      </w:r>
-    </w:p>
-    <w:p>
-      <w:pPr>
+        <w:t>Create a wireframe or mockup to visualize the design.</w:t>
+      </w:r>
+    </w:p>
+    <w:p>
+      <w:pPr>
+        <w:pStyle w:val="ListParagraph"/>
         <w:numPr>
           <w:ilvl w:val="0"/>
-          <w:numId w:val="2"/>
+          <w:numId w:val="10"/>
         </w:numPr>
       </w:pPr>
       <w:r>
-        <w:t>Implement CSS media queries for responsiveness.</w:t>
-      </w:r>
-    </w:p>
-    <w:p>
-      <w:pPr>
+        <w:t>Plan the user experience with a focus on user-friendly navigation.</w:t>
+      </w:r>
+    </w:p>
+    <w:p>
+      <w:pPr>
+        <w:rPr>
+          <w:u w:val="single"/>
+        </w:rPr>
+      </w:pPr>
+      <w:r>
+        <w:rPr>
+          <w:u w:val="single"/>
+        </w:rPr>
+        <w:t>Implementation Tasks:</w:t>
+      </w:r>
+    </w:p>
+    <w:p>
+      <w:pPr>
+        <w:ind w:firstLine="360"/>
+      </w:pPr>
+      <w:r>
+        <w:t>a. HTML:</w:t>
+      </w:r>
+    </w:p>
+    <w:p>
+      <w:pPr>
+        <w:pStyle w:val="ListParagraph"/>
         <w:numPr>
           <w:ilvl w:val="0"/>
-          <w:numId w:val="3"/>
+          <w:numId w:val="11"/>
         </w:numPr>
       </w:pPr>
       <w:r>
-        <w:rPr>
-          <w:b/>
-          <w:bCs/>
-        </w:rPr>
-        <w:t>Additional Styling:</w:t>
-      </w:r>
-    </w:p>
-    <w:p>
-      <w:pPr>
-        <w:numPr>
-          <w:ilvl w:val="1"/>
-          <w:numId w:val="3"/>
-        </w:numPr>
-      </w:pPr>
-      <w:r>
-        <w:t>Fine-tune the styling and layout for a polished look.</w:t>
-      </w:r>
-    </w:p>
-    <w:p>
-      <w:r>
-        <w:rPr>
-          <w:b/>
-          <w:bCs/>
-        </w:rPr>
-        <w:t>Phase 3: JavaScript and jQuery Integration</w:t>
-      </w:r>
-      <w:r>
-        <w:t xml:space="preserve"> 8. </w:t>
-      </w:r>
-      <w:r>
-        <w:rPr>
-          <w:b/>
-          <w:bCs/>
-        </w:rPr>
-        <w:t>Introduction to JavaScript:</w:t>
-      </w:r>
-    </w:p>
-    <w:p>
-      <w:pPr>
+        <w:t>Develop the HTML structure for the website, including all necessary pages (Home, Classes, Workout, Membership, Premium Zone).</w:t>
+      </w:r>
+    </w:p>
+    <w:p>
+      <w:pPr>
+        <w:pStyle w:val="ListParagraph"/>
         <w:numPr>
           <w:ilvl w:val="0"/>
-          <w:numId w:val="4"/>
+          <w:numId w:val="11"/>
         </w:numPr>
       </w:pPr>
       <w:r>
-        <w:t>Start learning basic JavaScript concepts.</w:t>
-      </w:r>
-    </w:p>
-    <w:p>
-      <w:pPr>
+        <w:t>Implement semantic HTML elements for accessibility</w:t>
+      </w:r>
+      <w:r>
+        <w:t>.</w:t>
+      </w:r>
+    </w:p>
+    <w:p>
+      <w:pPr>
+        <w:ind w:firstLine="360"/>
+      </w:pPr>
+      <w:r>
+        <w:t>b. CSS:</w:t>
+      </w:r>
+    </w:p>
+    <w:p>
+      <w:pPr>
+        <w:pStyle w:val="ListParagraph"/>
         <w:numPr>
           <w:ilvl w:val="0"/>
-          <w:numId w:val="4"/>
+          <w:numId w:val="12"/>
         </w:numPr>
       </w:pPr>
       <w:r>
-        <w:t>Implement simple interactivity, like button clicks.</w:t>
-      </w:r>
-    </w:p>
-    <w:p>
-      <w:pPr>
+        <w:t>Write custom CSS code to style the website.</w:t>
+      </w:r>
+    </w:p>
+    <w:p>
+      <w:pPr>
+        <w:pStyle w:val="ListParagraph"/>
         <w:numPr>
           <w:ilvl w:val="0"/>
-          <w:numId w:val="5"/>
+          <w:numId w:val="12"/>
         </w:numPr>
       </w:pPr>
       <w:r>
-        <w:rPr>
-          <w:b/>
-          <w:bCs/>
-        </w:rPr>
-        <w:t>Integration of JavaScript:</w:t>
-      </w:r>
-    </w:p>
-    <w:p>
-      <w:pPr>
-        <w:numPr>
-          <w:ilvl w:val="1"/>
-          <w:numId w:val="5"/>
-        </w:numPr>
-      </w:pPr>
-      <w:r>
-        <w:t>Add JavaScript functionality for form validation in the search form.</w:t>
-      </w:r>
-    </w:p>
-    <w:p>
-      <w:pPr>
-        <w:numPr>
-          <w:ilvl w:val="1"/>
-          <w:numId w:val="5"/>
-        </w:numPr>
-      </w:pPr>
-      <w:r>
-        <w:t>Implement simple interactivity for buttons in "Not a Member" and "</w:t>
-      </w:r>
-      <w:proofErr w:type="spellStart"/>
-      <w:r>
-        <w:t>Éconofitness</w:t>
-      </w:r>
-      <w:proofErr w:type="spellEnd"/>
-      <w:r>
-        <w:t xml:space="preserve"> members" sections.</w:t>
-      </w:r>
-    </w:p>
-    <w:p>
-      <w:pPr>
+        <w:t>Ensure responsiveness for various screen sizes using media queries.</w:t>
+      </w:r>
+    </w:p>
+    <w:p>
+      <w:pPr>
+        <w:pStyle w:val="ListParagraph"/>
         <w:numPr>
           <w:ilvl w:val="0"/>
-          <w:numId w:val="5"/>
+          <w:numId w:val="12"/>
         </w:numPr>
       </w:pPr>
       <w:r>
-        <w:rPr>
-          <w:b/>
-          <w:bCs/>
-        </w:rPr>
-        <w:t>Introduction to jQuery:</w:t>
-      </w:r>
-    </w:p>
-    <w:p>
-      <w:pPr>
-        <w:numPr>
-          <w:ilvl w:val="1"/>
-          <w:numId w:val="5"/>
-        </w:numPr>
-      </w:pPr>
-      <w:r>
-        <w:lastRenderedPageBreak/>
-        <w:t>Begin learning jQuery basics.</w:t>
-      </w:r>
-    </w:p>
-    <w:p>
-      <w:pPr>
-        <w:numPr>
-          <w:ilvl w:val="1"/>
-          <w:numId w:val="5"/>
-        </w:numPr>
-      </w:pPr>
-      <w:r>
-        <w:t>Apply jQuery for simple DOM manipulation, like showing/hiding elements.</w:t>
-      </w:r>
-    </w:p>
-    <w:p>
-      <w:r>
-        <w:rPr>
-          <w:b/>
-          <w:bCs/>
-        </w:rPr>
-        <w:t>Phase 4: Advanced Functionality and Interactivity</w:t>
-      </w:r>
-      <w:r>
-        <w:t xml:space="preserve"> 11. </w:t>
-      </w:r>
-      <w:r>
-        <w:rPr>
-          <w:b/>
-          <w:bCs/>
-        </w:rPr>
-        <w:t>Dynamic Content Loading:</w:t>
-      </w:r>
-      <w:r>
-        <w:t xml:space="preserve"> - Learn AJAX for loading dynamic content, e.g., exclusive offers.</w:t>
-      </w:r>
-    </w:p>
-    <w:p>
-      <w:pPr>
+        <w:t>Optimize for cross-browser compatibility.</w:t>
+      </w:r>
+    </w:p>
+    <w:p>
+      <w:pPr>
+        <w:ind w:firstLine="360"/>
+      </w:pPr>
+      <w:r>
+        <w:t>c. JavaScript and jQuery:</w:t>
+      </w:r>
+    </w:p>
+    <w:p>
+      <w:pPr>
+        <w:pStyle w:val="ListParagraph"/>
         <w:numPr>
           <w:ilvl w:val="0"/>
-          <w:numId w:val="6"/>
+          <w:numId w:val="13"/>
         </w:numPr>
       </w:pPr>
       <w:r>
-        <w:rPr>
-          <w:b/>
-          <w:bCs/>
-        </w:rPr>
-        <w:t>Member Registration and Login:</w:t>
-      </w:r>
-    </w:p>
-    <w:p>
-      <w:pPr>
-        <w:numPr>
-          <w:ilvl w:val="1"/>
-          <w:numId w:val="6"/>
-        </w:numPr>
-      </w:pPr>
-      <w:r>
-        <w:t>Develop a registration and login form for gym members.</w:t>
-      </w:r>
-    </w:p>
-    <w:p>
-      <w:pPr>
-        <w:numPr>
-          <w:ilvl w:val="1"/>
-          <w:numId w:val="6"/>
-        </w:numPr>
-      </w:pPr>
-      <w:r>
-        <w:t>Implement client-side validation and server-side processing.</w:t>
-      </w:r>
-    </w:p>
-    <w:p>
-      <w:pPr>
+        <w:t>Add interactive elements to enhance user engagement.</w:t>
+      </w:r>
+    </w:p>
+    <w:p>
+      <w:pPr>
+        <w:pStyle w:val="ListParagraph"/>
         <w:numPr>
           <w:ilvl w:val="0"/>
-          <w:numId w:val="6"/>
+          <w:numId w:val="13"/>
         </w:numPr>
       </w:pPr>
       <w:r>
-        <w:rPr>
-          <w:b/>
-          <w:bCs/>
-        </w:rPr>
-        <w:t>Interactive Features:</w:t>
-      </w:r>
-    </w:p>
-    <w:p>
-      <w:pPr>
-        <w:numPr>
-          <w:ilvl w:val="1"/>
-          <w:numId w:val="6"/>
-        </w:numPr>
-      </w:pPr>
-      <w:r>
-        <w:t>Add interactive features like image sliders, modals, and tooltips.</w:t>
-      </w:r>
-    </w:p>
-    <w:p>
-      <w:r>
-        <w:rPr>
-          <w:b/>
-          <w:bCs/>
-        </w:rPr>
-        <w:t>Phase 5: Testing and Debugging</w:t>
-      </w:r>
-      <w:r>
-        <w:t xml:space="preserve"> 14. </w:t>
-      </w:r>
-      <w:r>
-        <w:rPr>
-          <w:b/>
-          <w:bCs/>
-        </w:rPr>
-        <w:t>Testing:</w:t>
-      </w:r>
-      <w:r>
-        <w:t xml:space="preserve"> - Test your website on various browsers and devices. - Check for compatibility issues and fix them.</w:t>
-      </w:r>
-    </w:p>
-    <w:p>
-      <w:pPr>
+        <w:t>Create a dynamic image slider on the homepage using jQuery or a JavaScript library.</w:t>
+      </w:r>
+    </w:p>
+    <w:p>
+      <w:pPr>
+        <w:pStyle w:val="ListParagraph"/>
         <w:numPr>
           <w:ilvl w:val="0"/>
-          <w:numId w:val="7"/>
+          <w:numId w:val="13"/>
         </w:numPr>
       </w:pPr>
       <w:r>
-        <w:rPr>
-          <w:b/>
-          <w:bCs/>
-        </w:rPr>
-        <w:t>Debugging:</w:t>
-      </w:r>
-    </w:p>
-    <w:p>
-      <w:pPr>
-        <w:numPr>
-          <w:ilvl w:val="1"/>
-          <w:numId w:val="7"/>
-        </w:numPr>
-      </w:pPr>
-      <w:r>
-        <w:t>Debug any JavaScript or jQuery errors.</w:t>
-      </w:r>
-    </w:p>
-    <w:p>
-      <w:pPr>
-        <w:numPr>
-          <w:ilvl w:val="1"/>
-          <w:numId w:val="7"/>
-        </w:numPr>
-      </w:pPr>
-      <w:r>
-        <w:t>Ensure proper functionality and responsiveness.</w:t>
-      </w:r>
-    </w:p>
-    <w:p>
-      <w:r>
-        <w:rPr>
-          <w:b/>
-          <w:bCs/>
-        </w:rPr>
-        <w:t>Phase 6: Deployment</w:t>
-      </w:r>
-      <w:r>
-        <w:t xml:space="preserve"> 16. </w:t>
-      </w:r>
-      <w:r>
-        <w:rPr>
-          <w:b/>
-          <w:bCs/>
-        </w:rPr>
-        <w:t>Domain and Hosting:</w:t>
-      </w:r>
-      <w:r>
-        <w:t xml:space="preserve"> - Purchase a domain and set up web hosting.</w:t>
-      </w:r>
-    </w:p>
-    <w:p>
-      <w:pPr>
+        <w:t>Implement a contact form with client-side validation.</w:t>
+      </w:r>
+    </w:p>
+    <w:p>
+      <w:pPr>
+        <w:pStyle w:val="ListParagraph"/>
         <w:numPr>
           <w:ilvl w:val="0"/>
-          <w:numId w:val="8"/>
+          <w:numId w:val="13"/>
         </w:numPr>
       </w:pPr>
       <w:r>
-        <w:rPr>
-          <w:b/>
-          <w:bCs/>
-        </w:rPr>
-        <w:t>Deployment:</w:t>
-      </w:r>
-    </w:p>
-    <w:p>
-      <w:pPr>
-        <w:numPr>
-          <w:ilvl w:val="1"/>
-          <w:numId w:val="8"/>
-        </w:numPr>
-      </w:pPr>
-      <w:r>
-        <w:t>Upload your website to the hosting server.</w:t>
-      </w:r>
-    </w:p>
-    <w:p>
-      <w:r>
-        <w:rPr>
-          <w:b/>
-          <w:bCs/>
-        </w:rPr>
-        <w:t>Phase 7: Ongoing Maintenance and Learning</w:t>
-      </w:r>
-      <w:r>
-        <w:t xml:space="preserve"> 18. </w:t>
-      </w:r>
-      <w:r>
-        <w:rPr>
-          <w:b/>
-          <w:bCs/>
-        </w:rPr>
-        <w:t>Documentation:</w:t>
-      </w:r>
-      <w:r>
-        <w:t xml:space="preserve"> - Create documentation for your website, including code comments.</w:t>
-      </w:r>
-    </w:p>
-    <w:p>
-      <w:pPr>
+        <w:t>Incorporate smooth scrolling for navigation.</w:t>
+      </w:r>
+    </w:p>
+    <w:p>
+      <w:pPr>
+        <w:ind w:firstLine="360"/>
+      </w:pPr>
+      <w:r>
+        <w:t>d. Content Management:</w:t>
+      </w:r>
+    </w:p>
+    <w:p>
+      <w:pPr>
+        <w:pStyle w:val="ListParagraph"/>
         <w:numPr>
           <w:ilvl w:val="0"/>
-          <w:numId w:val="9"/>
+          <w:numId w:val="14"/>
         </w:numPr>
       </w:pPr>
       <w:r>
+        <w:t>Write informative content for each page, focusing on clarity and conciseness.</w:t>
+      </w:r>
+    </w:p>
+    <w:p>
+      <w:pPr>
+        <w:pStyle w:val="ListParagraph"/>
+        <w:numPr>
+          <w:ilvl w:val="0"/>
+          <w:numId w:val="14"/>
+        </w:numPr>
+      </w:pPr>
+      <w:r>
+        <w:t>Organize content logically and present it attractively.</w:t>
+      </w:r>
+    </w:p>
+    <w:p>
+      <w:pPr>
+        <w:pStyle w:val="ListParagraph"/>
+        <w:numPr>
+          <w:ilvl w:val="0"/>
+          <w:numId w:val="14"/>
+        </w:numPr>
+      </w:pPr>
+      <w:r>
+        <w:t>Source and optimize images to accompany the content.</w:t>
+      </w:r>
+    </w:p>
+    <w:p>
+      <w:pPr>
+        <w:ind w:firstLine="360"/>
+      </w:pPr>
+      <w:r>
+        <w:t>e. Navigation:</w:t>
+      </w:r>
+    </w:p>
+    <w:p>
+      <w:pPr>
+        <w:pStyle w:val="ListParagraph"/>
+        <w:numPr>
+          <w:ilvl w:val="0"/>
+          <w:numId w:val="15"/>
+        </w:numPr>
+      </w:pPr>
+      <w:r>
+        <w:t>Develop a navigation menu that smoothly transitions between pages.</w:t>
+      </w:r>
+    </w:p>
+    <w:p>
+      <w:pPr>
+        <w:pStyle w:val="ListParagraph"/>
+        <w:numPr>
+          <w:ilvl w:val="0"/>
+          <w:numId w:val="15"/>
+        </w:numPr>
+      </w:pPr>
+      <w:r>
+        <w:t>Ensure the navigation is user-friendly and intuitive.</w:t>
+      </w:r>
+    </w:p>
+    <w:p>
+      <w:pPr>
+        <w:ind w:firstLine="360"/>
+      </w:pPr>
+      <w:r>
+        <w:t>f.</w:t>
+      </w:r>
+      <w:r>
+        <w:t xml:space="preserve"> </w:t>
+      </w:r>
+      <w:r>
+        <w:t>Testing and Quality Assurance:</w:t>
+      </w:r>
+    </w:p>
+    <w:p>
+      <w:pPr>
+        <w:pStyle w:val="ListParagraph"/>
+        <w:numPr>
+          <w:ilvl w:val="0"/>
+          <w:numId w:val="15"/>
+        </w:numPr>
+      </w:pPr>
+      <w:r>
+        <w:t>Thoroughly test the website on different devices and browsers.</w:t>
+      </w:r>
+    </w:p>
+    <w:p>
+      <w:pPr>
+        <w:pStyle w:val="ListParagraph"/>
+        <w:numPr>
+          <w:ilvl w:val="0"/>
+          <w:numId w:val="15"/>
+        </w:numPr>
+      </w:pPr>
+      <w:r>
+        <w:lastRenderedPageBreak/>
+        <w:t>Verify that all interactive features work as intended.</w:t>
+      </w:r>
+    </w:p>
+    <w:p>
+      <w:pPr>
+        <w:pStyle w:val="ListParagraph"/>
+        <w:numPr>
+          <w:ilvl w:val="0"/>
+          <w:numId w:val="15"/>
+        </w:numPr>
+      </w:pPr>
+      <w:r>
+        <w:t>Check for any broken links and fix them.</w:t>
+      </w:r>
+    </w:p>
+    <w:p>
+      <w:pPr>
         <w:rPr>
-          <w:b/>
-          <w:bCs/>
+          <w:u w:val="single"/>
         </w:rPr>
-        <w:t>Learning and Improvement:</w:t>
-      </w:r>
-    </w:p>
-    <w:p>
-      <w:pPr>
+      </w:pPr>
+      <w:r>
+        <w:rPr>
+          <w:u w:val="single"/>
+        </w:rPr>
+        <w:t>Optimization:</w:t>
+      </w:r>
+    </w:p>
+    <w:p>
+      <w:pPr>
+        <w:pStyle w:val="ListParagraph"/>
         <w:numPr>
-          <w:ilvl w:val="1"/>
-          <w:numId w:val="9"/>
+          <w:ilvl w:val="0"/>
+          <w:numId w:val="16"/>
         </w:numPr>
       </w:pPr>
       <w:r>
-        <w:t>Continue to learn and improve your skills in HTML, CSS, JavaScript, and jQuery.</w:t>
-      </w:r>
-    </w:p>
-    <w:p>
-      <w:r>
-        <w:t>This project plan is divided into phases to help you gradually build your skills while creating the gym website. Be prepared to spend time learning and experimenting with the technologies as you progress through each phase. Additionally, consider using online resources, courses, and tutorials to help you learn and complete the tasks effectively.</w:t>
+        <w:t>Optimize the website for performance by minimizing load times.</w:t>
+      </w:r>
+    </w:p>
+    <w:p>
+      <w:pPr>
+        <w:pStyle w:val="ListParagraph"/>
+        <w:numPr>
+          <w:ilvl w:val="0"/>
+          <w:numId w:val="16"/>
+        </w:numPr>
+      </w:pPr>
+      <w:r>
+        <w:t>Compress and resize images for faster page loading.</w:t>
+      </w:r>
+    </w:p>
+    <w:p>
+      <w:pPr>
+        <w:rPr>
+          <w:u w:val="single"/>
+        </w:rPr>
+      </w:pPr>
+      <w:r>
+        <w:rPr>
+          <w:u w:val="single"/>
+        </w:rPr>
+        <w:t>Presentation:</w:t>
+      </w:r>
+    </w:p>
+    <w:p>
+      <w:pPr>
+        <w:pStyle w:val="ListParagraph"/>
+        <w:numPr>
+          <w:ilvl w:val="0"/>
+          <w:numId w:val="17"/>
+        </w:numPr>
+      </w:pPr>
+      <w:r>
+        <w:t xml:space="preserve">Prepare a comprehensive presentation for </w:t>
+      </w:r>
+      <w:r>
+        <w:t>the teacher</w:t>
+      </w:r>
+      <w:r>
+        <w:t>, explaining design choices and how</w:t>
+      </w:r>
+      <w:r>
+        <w:t xml:space="preserve"> we </w:t>
+      </w:r>
+      <w:r>
+        <w:t>implemented the website's features.</w:t>
+      </w:r>
+    </w:p>
+    <w:p>
+      <w:pPr>
+        <w:pStyle w:val="ListParagraph"/>
+        <w:numPr>
+          <w:ilvl w:val="0"/>
+          <w:numId w:val="17"/>
+        </w:numPr>
+      </w:pPr>
+      <w:r>
+        <w:t>Highlight any challenges</w:t>
+      </w:r>
+      <w:r>
+        <w:t xml:space="preserve"> overcame,</w:t>
+      </w:r>
+      <w:r>
+        <w:t xml:space="preserve"> and lessons learned.</w:t>
+      </w:r>
+    </w:p>
+    <w:p>
+      <w:pPr>
+        <w:rPr>
+          <w:u w:val="single"/>
+        </w:rPr>
+      </w:pPr>
+      <w:r>
+        <w:rPr>
+          <w:u w:val="single"/>
+        </w:rPr>
+        <w:t>Wire</w:t>
+      </w:r>
+      <w:r>
+        <w:rPr>
+          <w:u w:val="single"/>
+        </w:rPr>
+        <w:t>frames</w:t>
+      </w:r>
+    </w:p>
+    <w:p>
+      <w:pPr>
+        <w:pStyle w:val="ListParagraph"/>
+        <w:numPr>
+          <w:ilvl w:val="0"/>
+          <w:numId w:val="19"/>
+        </w:numPr>
+      </w:pPr>
+      <w:r>
+        <w:t>HOME</w:t>
+      </w:r>
+      <w:r>
+        <w:t xml:space="preserve"> Blueprint</w:t>
+      </w:r>
+    </w:p>
+    <w:p>
+      <w:pPr>
+        <w:pStyle w:val="ListParagraph"/>
+      </w:pPr>
+      <w:r>
+        <w:drawing>
+          <wp:inline distT="0" distB="0" distL="0" distR="0" wp14:anchorId="2B849E16" wp14:editId="0D6B2C71">
+            <wp:extent cx="5943600" cy="2853690"/>
+            <wp:effectExtent l="0" t="0" r="0" b="3810"/>
+            <wp:docPr id="1623926595" name="Picture 1" descr="A screenshot of a website&#10;&#10;Description automatically generated"/>
+            <wp:cNvGraphicFramePr>
+              <a:graphicFrameLocks xmlns:a="http://schemas.openxmlformats.org/drawingml/2006/main" noChangeAspect="1"/>
+            </wp:cNvGraphicFramePr>
+            <a:graphic xmlns:a="http://schemas.openxmlformats.org/drawingml/2006/main">
+              <a:graphicData uri="http://schemas.openxmlformats.org/drawingml/2006/picture">
+                <pic:pic xmlns:pic="http://schemas.openxmlformats.org/drawingml/2006/picture">
+                  <pic:nvPicPr>
+                    <pic:cNvPr id="1623926595" name="Picture 1" descr="A screenshot of a website&#10;&#10;Description automatically generated"/>
+                    <pic:cNvPicPr/>
+                  </pic:nvPicPr>
+                  <pic:blipFill>
+                    <a:blip r:embed="rId5"/>
+                    <a:stretch>
+                      <a:fillRect/>
+                    </a:stretch>
+                  </pic:blipFill>
+                  <pic:spPr>
+                    <a:xfrm>
+                      <a:off x="0" y="0"/>
+                      <a:ext cx="5943600" cy="2853690"/>
+                    </a:xfrm>
+                    <a:prstGeom prst="rect">
+                      <a:avLst/>
+                    </a:prstGeom>
+                  </pic:spPr>
+                </pic:pic>
+              </a:graphicData>
+            </a:graphic>
+          </wp:inline>
+        </w:drawing>
+      </w:r>
+    </w:p>
+    <w:p>
+      <w:r>
+        <w:br w:type="page"/>
+      </w:r>
+    </w:p>
+    <w:p>
+      <w:pPr>
+        <w:pStyle w:val="ListParagraph"/>
+        <w:numPr>
+          <w:ilvl w:val="0"/>
+          <w:numId w:val="19"/>
+        </w:numPr>
+      </w:pPr>
+      <w:r>
+        <w:lastRenderedPageBreak/>
+        <w:t>CLASSES</w:t>
+      </w:r>
+      <w:r>
+        <w:t xml:space="preserve"> Blueprint</w:t>
+      </w:r>
+    </w:p>
+    <w:p>
+      <w:pPr>
+        <w:pStyle w:val="ListParagraph"/>
+      </w:pPr>
+      <w:r>
+        <w:drawing>
+          <wp:inline distT="0" distB="0" distL="0" distR="0" wp14:anchorId="6A466155" wp14:editId="0520073D">
+            <wp:extent cx="5943600" cy="3910330"/>
+            <wp:effectExtent l="0" t="0" r="0" b="4445"/>
+            <wp:docPr id="870140439" name="Picture 1" descr="A screenshot of a computer screen&#10;&#10;Description automatically generated"/>
+            <wp:cNvGraphicFramePr>
+              <a:graphicFrameLocks xmlns:a="http://schemas.openxmlformats.org/drawingml/2006/main" noChangeAspect="1"/>
+            </wp:cNvGraphicFramePr>
+            <a:graphic xmlns:a="http://schemas.openxmlformats.org/drawingml/2006/main">
+              <a:graphicData uri="http://schemas.openxmlformats.org/drawingml/2006/picture">
+                <pic:pic xmlns:pic="http://schemas.openxmlformats.org/drawingml/2006/picture">
+                  <pic:nvPicPr>
+                    <pic:cNvPr id="870140439" name="Picture 1" descr="A screenshot of a computer screen&#10;&#10;Description automatically generated"/>
+                    <pic:cNvPicPr/>
+                  </pic:nvPicPr>
+                  <pic:blipFill>
+                    <a:blip r:embed="rId6"/>
+                    <a:stretch>
+                      <a:fillRect/>
+                    </a:stretch>
+                  </pic:blipFill>
+                  <pic:spPr>
+                    <a:xfrm>
+                      <a:off x="0" y="0"/>
+                      <a:ext cx="5943600" cy="3910330"/>
+                    </a:xfrm>
+                    <a:prstGeom prst="rect">
+                      <a:avLst/>
+                    </a:prstGeom>
+                  </pic:spPr>
+                </pic:pic>
+              </a:graphicData>
+            </a:graphic>
+          </wp:inline>
+        </w:drawing>
+      </w:r>
+    </w:p>
+    <w:p>
+      <w:pPr>
+        <w:pStyle w:val="ListParagraph"/>
+        <w:numPr>
+          <w:ilvl w:val="0"/>
+          <w:numId w:val="19"/>
+        </w:numPr>
+      </w:pPr>
+      <w:r>
+        <w:t>WORKOUT</w:t>
+      </w:r>
+      <w:r>
+        <w:t xml:space="preserve"> Blueprint</w:t>
+      </w:r>
+    </w:p>
+    <w:p>
+      <w:pPr>
+        <w:pStyle w:val="ListParagraph"/>
+      </w:pPr>
+      <w:r>
+        <w:drawing>
+          <wp:inline distT="0" distB="0" distL="0" distR="0" wp14:anchorId="69274317" wp14:editId="5A4ADD7E">
+            <wp:extent cx="5943600" cy="3894455"/>
+            <wp:effectExtent l="0" t="0" r="5715" b="0"/>
+            <wp:docPr id="754011857" name="Picture 1" descr="A screenshot of a website&#10;&#10;Description automatically generated"/>
+            <wp:cNvGraphicFramePr>
+              <a:graphicFrameLocks xmlns:a="http://schemas.openxmlformats.org/drawingml/2006/main" noChangeAspect="1"/>
+            </wp:cNvGraphicFramePr>
+            <a:graphic xmlns:a="http://schemas.openxmlformats.org/drawingml/2006/main">
+              <a:graphicData uri="http://schemas.openxmlformats.org/drawingml/2006/picture">
+                <pic:pic xmlns:pic="http://schemas.openxmlformats.org/drawingml/2006/picture">
+                  <pic:nvPicPr>
+                    <pic:cNvPr id="754011857" name="Picture 1" descr="A screenshot of a website&#10;&#10;Description automatically generated"/>
+                    <pic:cNvPicPr/>
+                  </pic:nvPicPr>
+                  <pic:blipFill>
+                    <a:blip r:embed="rId7"/>
+                    <a:stretch>
+                      <a:fillRect/>
+                    </a:stretch>
+                  </pic:blipFill>
+                  <pic:spPr>
+                    <a:xfrm>
+                      <a:off x="0" y="0"/>
+                      <a:ext cx="5943600" cy="3894455"/>
+                    </a:xfrm>
+                    <a:prstGeom prst="rect">
+                      <a:avLst/>
+                    </a:prstGeom>
+                  </pic:spPr>
+                </pic:pic>
+              </a:graphicData>
+            </a:graphic>
+          </wp:inline>
+        </w:drawing>
+      </w:r>
+    </w:p>
+    <w:p>
+      <w:pPr>
+        <w:pStyle w:val="ListParagraph"/>
+        <w:numPr>
+          <w:ilvl w:val="0"/>
+          <w:numId w:val="19"/>
+        </w:numPr>
+      </w:pPr>
+      <w:r>
+        <w:lastRenderedPageBreak/>
+        <w:t>MEMBERSHIP</w:t>
+      </w:r>
+      <w:r>
+        <w:t xml:space="preserve"> Blueprint</w:t>
+      </w:r>
+    </w:p>
+    <w:p>
+      <w:pPr>
+        <w:pStyle w:val="ListParagraph"/>
+      </w:pPr>
+      <w:r>
+        <w:drawing>
+          <wp:inline distT="0" distB="0" distL="0" distR="0" wp14:anchorId="4CF1EFD6" wp14:editId="31DF3040">
+            <wp:extent cx="5943600" cy="3771900"/>
+            <wp:effectExtent l="0" t="0" r="0" b="0"/>
+            <wp:docPr id="574357018" name="Picture 1" descr="A screenshot of a website&#10;&#10;Description automatically generated"/>
+            <wp:cNvGraphicFramePr>
+              <a:graphicFrameLocks xmlns:a="http://schemas.openxmlformats.org/drawingml/2006/main" noChangeAspect="1"/>
+            </wp:cNvGraphicFramePr>
+            <a:graphic xmlns:a="http://schemas.openxmlformats.org/drawingml/2006/main">
+              <a:graphicData uri="http://schemas.openxmlformats.org/drawingml/2006/picture">
+                <pic:pic xmlns:pic="http://schemas.openxmlformats.org/drawingml/2006/picture">
+                  <pic:nvPicPr>
+                    <pic:cNvPr id="574357018" name="Picture 1" descr="A screenshot of a website&#10;&#10;Description automatically generated"/>
+                    <pic:cNvPicPr/>
+                  </pic:nvPicPr>
+                  <pic:blipFill>
+                    <a:blip r:embed="rId8"/>
+                    <a:stretch>
+                      <a:fillRect/>
+                    </a:stretch>
+                  </pic:blipFill>
+                  <pic:spPr>
+                    <a:xfrm>
+                      <a:off x="0" y="0"/>
+                      <a:ext cx="5943600" cy="3771900"/>
+                    </a:xfrm>
+                    <a:prstGeom prst="rect">
+                      <a:avLst/>
+                    </a:prstGeom>
+                  </pic:spPr>
+                </pic:pic>
+              </a:graphicData>
+            </a:graphic>
+          </wp:inline>
+        </w:drawing>
+      </w:r>
+    </w:p>
+    <w:p>
+      <w:pPr>
+        <w:pStyle w:val="ListParagraph"/>
+        <w:numPr>
+          <w:ilvl w:val="0"/>
+          <w:numId w:val="19"/>
+        </w:numPr>
+      </w:pPr>
+      <w:r>
+        <w:t>PREMIUM ZONE</w:t>
+      </w:r>
+      <w:r>
+        <w:t xml:space="preserve"> Blueprint</w:t>
+      </w:r>
+    </w:p>
+    <w:p>
+      <w:pPr>
+        <w:pStyle w:val="ListParagraph"/>
+      </w:pPr>
+      <w:r>
+        <w:drawing>
+          <wp:inline distT="0" distB="0" distL="0" distR="0" wp14:anchorId="5BACB4C0" wp14:editId="3609C1FA">
+            <wp:extent cx="5943600" cy="3742055"/>
+            <wp:effectExtent l="0" t="0" r="5080" b="0"/>
+            <wp:docPr id="1955455204" name="Picture 1" descr="A screenshot of a website&#10;&#10;Description automatically generated"/>
+            <wp:cNvGraphicFramePr>
+              <a:graphicFrameLocks xmlns:a="http://schemas.openxmlformats.org/drawingml/2006/main" noChangeAspect="1"/>
+            </wp:cNvGraphicFramePr>
+            <a:graphic xmlns:a="http://schemas.openxmlformats.org/drawingml/2006/main">
+              <a:graphicData uri="http://schemas.openxmlformats.org/drawingml/2006/picture">
+                <pic:pic xmlns:pic="http://schemas.openxmlformats.org/drawingml/2006/picture">
+                  <pic:nvPicPr>
+                    <pic:cNvPr id="1955455204" name="Picture 1" descr="A screenshot of a website&#10;&#10;Description automatically generated"/>
+                    <pic:cNvPicPr/>
+                  </pic:nvPicPr>
+                  <pic:blipFill>
+                    <a:blip r:embed="rId9"/>
+                    <a:stretch>
+                      <a:fillRect/>
+                    </a:stretch>
+                  </pic:blipFill>
+                  <pic:spPr>
+                    <a:xfrm>
+                      <a:off x="0" y="0"/>
+                      <a:ext cx="5943600" cy="3742055"/>
+                    </a:xfrm>
+                    <a:prstGeom prst="rect">
+                      <a:avLst/>
+                    </a:prstGeom>
+                  </pic:spPr>
+                </pic:pic>
+              </a:graphicData>
+            </a:graphic>
+          </wp:inline>
+        </w:drawing>
       </w:r>
     </w:p>
     <w:p/>
@@ -638,8 +800,121 @@
 </file>
 
 <file path=word/numbering.xml><?xml version="1.0" encoding="utf-8"?>
-<w:numbering xmlns:wpc="http://schemas.microsoft.com/office/word/2010/wordprocessingCanvas" xmlns:cx="http://schemas.microsoft.com/office/drawing/2014/chartex" xmlns:cx1="http://schemas.microsoft.com/office/drawing/2015/9/8/chartex" xmlns:cx2="http://schemas.microsoft.com/office/drawing/2015/10/21/chartex" xmlns:cx3="http://schemas.microsoft.com/office/drawing/2016/5/9/chartex" xmlns:cx4="http://schemas.microsoft.com/office/drawing/2016/5/10/chartex" xmlns:cx5="http://schemas.microsoft.com/office/drawing/2016/5/11/chartex" xmlns:cx6="http://schemas.microsoft.com/office/drawing/2016/5/12/chartex" xmlns:cx7="http://schemas.microsoft.com/office/drawing/2016/5/13/chartex" xmlns:cx8="http://schemas.microsoft.com/office/drawing/2016/5/14/chartex" xmlns:mc="http://schemas.openxmlformats.org/markup-compatibility/2006" xmlns:aink="http://schemas.microsoft.com/office/drawing/2016/ink" xmlns:am3d="http://schemas.microsoft.com/office/drawing/2017/model3d" xmlns:o="urn:schemas-microsoft-com:office:office" xmlns:r="http://schemas.openxmlformats.org/officeDocument/2006/relationships" xmlns:m="http://schemas.openxmlformats.org/officeDocument/2006/math" xmlns:v="urn:schemas-microsoft-com:vml" xmlns:wp14="http://schemas.microsoft.com/office/word/2010/wordprocessingDrawing" xmlns:wp="http://schemas.openxmlformats.org/drawingml/2006/wordprocessingDrawing" xmlns:w10="urn:schemas-microsoft-com:office:word" xmlns:w="http://schemas.openxmlformats.org/wordprocessingml/2006/main" xmlns:w14="http://schemas.microsoft.com/office/word/2010/wordml" xmlns:w15="http://schemas.microsoft.com/office/word/2012/wordml" xmlns:w16cex="http://schemas.microsoft.com/office/word/2018/wordml/cex" xmlns:w16cid="http://schemas.microsoft.com/office/word/2016/wordml/cid" xmlns:w16="http://schemas.microsoft.com/office/word/2018/wordml" xmlns:w16sdtdh="http://schemas.microsoft.com/office/word/2020/wordml/sdtdatahash" xmlns:w16se="http://schemas.microsoft.com/office/word/2015/wordml/symex" xmlns:wpg="http://schemas.microsoft.com/office/word/2010/wordprocessingGroup" xmlns:wpi="http://schemas.microsoft.com/office/word/2010/wordprocessingInk" xmlns:wne="http://schemas.microsoft.com/office/word/2006/wordml" xmlns:wps="http://schemas.microsoft.com/office/word/2010/wordprocessingShape" mc:Ignorable="w14 w15 w16se w16cid w16 w16cex w16sdtdh wp14">
+<w:numbering xmlns:wpc="http://schemas.microsoft.com/office/word/2010/wordprocessingCanvas" xmlns:cx="http://schemas.microsoft.com/office/drawing/2014/chartex" xmlns:cx1="http://schemas.microsoft.com/office/drawing/2015/9/8/chartex" xmlns:cx2="http://schemas.microsoft.com/office/drawing/2015/10/21/chartex" xmlns:cx3="http://schemas.microsoft.com/office/drawing/2016/5/9/chartex" xmlns:cx4="http://schemas.microsoft.com/office/drawing/2016/5/10/chartex" xmlns:cx5="http://schemas.microsoft.com/office/drawing/2016/5/11/chartex" xmlns:cx6="http://schemas.microsoft.com/office/drawing/2016/5/12/chartex" xmlns:cx7="http://schemas.microsoft.com/office/drawing/2016/5/13/chartex" xmlns:cx8="http://schemas.microsoft.com/office/drawing/2016/5/14/chartex" xmlns:mc="http://schemas.openxmlformats.org/markup-compatibility/2006" xmlns:aink="http://schemas.microsoft.com/office/drawing/2016/ink" xmlns:am3d="http://schemas.microsoft.com/office/drawing/2017/model3d" xmlns:o="urn:schemas-microsoft-com:office:office" xmlns:oel="http://schemas.microsoft.com/office/2019/extlst" xmlns:r="http://schemas.openxmlformats.org/officeDocument/2006/relationships" xmlns:m="http://schemas.openxmlformats.org/officeDocument/2006/math" xmlns:v="urn:schemas-microsoft-com:vml" xmlns:wp14="http://schemas.microsoft.com/office/word/2010/wordprocessingDrawing" xmlns:wp="http://schemas.openxmlformats.org/drawingml/2006/wordprocessingDrawing" xmlns:w10="urn:schemas-microsoft-com:office:word" xmlns:w="http://schemas.openxmlformats.org/wordprocessingml/2006/main" xmlns:w14="http://schemas.microsoft.com/office/word/2010/wordml" xmlns:w15="http://schemas.microsoft.com/office/word/2012/wordml" xmlns:w16cex="http://schemas.microsoft.com/office/word/2018/wordml/cex" xmlns:w16cid="http://schemas.microsoft.com/office/word/2016/wordml/cid" xmlns:w16="http://schemas.microsoft.com/office/word/2018/wordml" xmlns:w16sdtdh="http://schemas.microsoft.com/office/word/2020/wordml/sdtdatahash" xmlns:w16se="http://schemas.microsoft.com/office/word/2015/wordml/symex" xmlns:wpg="http://schemas.microsoft.com/office/word/2010/wordprocessingGroup" xmlns:wpi="http://schemas.microsoft.com/office/word/2010/wordprocessingInk" xmlns:wne="http://schemas.microsoft.com/office/word/2006/wordml" xmlns:wps="http://schemas.microsoft.com/office/word/2010/wordprocessingShape" mc:Ignorable="w14 w15 w16se w16cid w16 w16cex w16sdtdh wp14">
   <w:abstractNum w:abstractNumId="0" w15:restartNumberingAfterBreak="0">
+    <w:nsid w:val="096F1CC8"/>
+    <w:multiLevelType w:val="hybridMultilevel"/>
+    <w:tmpl w:val="BBBC8D0C"/>
+    <w:lvl w:ilvl="0" w:tplc="10090001">
+      <w:start w:val="1"/>
+      <w:numFmt w:val="bullet"/>
+      <w:lvlText w:val=""/>
+      <w:lvlJc w:val="left"/>
+      <w:pPr>
+        <w:ind w:left="720" w:hanging="360"/>
+      </w:pPr>
+      <w:rPr>
+        <w:rFonts w:ascii="Symbol" w:hAnsi="Symbol" w:hint="default"/>
+      </w:rPr>
+    </w:lvl>
+    <w:lvl w:ilvl="1" w:tplc="10090003" w:tentative="1">
+      <w:start w:val="1"/>
+      <w:numFmt w:val="bullet"/>
+      <w:lvlText w:val="o"/>
+      <w:lvlJc w:val="left"/>
+      <w:pPr>
+        <w:ind w:left="1440" w:hanging="360"/>
+      </w:pPr>
+      <w:rPr>
+        <w:rFonts w:ascii="Courier New" w:hAnsi="Courier New" w:cs="Courier New" w:hint="default"/>
+      </w:rPr>
+    </w:lvl>
+    <w:lvl w:ilvl="2" w:tplc="10090005" w:tentative="1">
+      <w:start w:val="1"/>
+      <w:numFmt w:val="bullet"/>
+      <w:lvlText w:val=""/>
+      <w:lvlJc w:val="left"/>
+      <w:pPr>
+        <w:ind w:left="2160" w:hanging="360"/>
+      </w:pPr>
+      <w:rPr>
+        <w:rFonts w:ascii="Wingdings" w:hAnsi="Wingdings" w:hint="default"/>
+      </w:rPr>
+    </w:lvl>
+    <w:lvl w:ilvl="3" w:tplc="10090001" w:tentative="1">
+      <w:start w:val="1"/>
+      <w:numFmt w:val="bullet"/>
+      <w:lvlText w:val=""/>
+      <w:lvlJc w:val="left"/>
+      <w:pPr>
+        <w:ind w:left="2880" w:hanging="360"/>
+      </w:pPr>
+      <w:rPr>
+        <w:rFonts w:ascii="Symbol" w:hAnsi="Symbol" w:hint="default"/>
+      </w:rPr>
+    </w:lvl>
+    <w:lvl w:ilvl="4" w:tplc="10090003" w:tentative="1">
+      <w:start w:val="1"/>
+      <w:numFmt w:val="bullet"/>
+      <w:lvlText w:val="o"/>
+      <w:lvlJc w:val="left"/>
+      <w:pPr>
+        <w:ind w:left="3600" w:hanging="360"/>
+      </w:pPr>
+      <w:rPr>
+        <w:rFonts w:ascii="Courier New" w:hAnsi="Courier New" w:cs="Courier New" w:hint="default"/>
+      </w:rPr>
+    </w:lvl>
+    <w:lvl w:ilvl="5" w:tplc="10090005" w:tentative="1">
+      <w:start w:val="1"/>
+      <w:numFmt w:val="bullet"/>
+      <w:lvlText w:val=""/>
+      <w:lvlJc w:val="left"/>
+      <w:pPr>
+        <w:ind w:left="4320" w:hanging="360"/>
+      </w:pPr>
+      <w:rPr>
+        <w:rFonts w:ascii="Wingdings" w:hAnsi="Wingdings" w:hint="default"/>
+      </w:rPr>
+    </w:lvl>
+    <w:lvl w:ilvl="6" w:tplc="10090001" w:tentative="1">
+      <w:start w:val="1"/>
+      <w:numFmt w:val="bullet"/>
+      <w:lvlText w:val=""/>
+      <w:lvlJc w:val="left"/>
+      <w:pPr>
+        <w:ind w:left="5040" w:hanging="360"/>
+      </w:pPr>
+      <w:rPr>
+        <w:rFonts w:ascii="Symbol" w:hAnsi="Symbol" w:hint="default"/>
+      </w:rPr>
+    </w:lvl>
+    <w:lvl w:ilvl="7" w:tplc="10090003" w:tentative="1">
+      <w:start w:val="1"/>
+      <w:numFmt w:val="bullet"/>
+      <w:lvlText w:val="o"/>
+      <w:lvlJc w:val="left"/>
+      <w:pPr>
+        <w:ind w:left="5760" w:hanging="360"/>
+      </w:pPr>
+      <w:rPr>
+        <w:rFonts w:ascii="Courier New" w:hAnsi="Courier New" w:cs="Courier New" w:hint="default"/>
+      </w:rPr>
+    </w:lvl>
+    <w:lvl w:ilvl="8" w:tplc="10090005" w:tentative="1">
+      <w:start w:val="1"/>
+      <w:numFmt w:val="bullet"/>
+      <w:lvlText w:val=""/>
+      <w:lvlJc w:val="left"/>
+      <w:pPr>
+        <w:ind w:left="6480" w:hanging="360"/>
+      </w:pPr>
+      <w:rPr>
+        <w:rFonts w:ascii="Wingdings" w:hAnsi="Wingdings" w:hint="default"/>
+      </w:rPr>
+    </w:lvl>
+  </w:abstractNum>
+  <w:abstractNum w:abstractNumId="1" w15:restartNumberingAfterBreak="0">
     <w:nsid w:val="11BC7CC5"/>
     <w:multiLevelType w:val="multilevel"/>
     <w:tmpl w:val="E584BBEA"/>
@@ -756,7 +1031,7 @@
       </w:pPr>
     </w:lvl>
   </w:abstractNum>
-  <w:abstractNum w:abstractNumId="1" w15:restartNumberingAfterBreak="0">
+  <w:abstractNum w:abstractNumId="2" w15:restartNumberingAfterBreak="0">
     <w:nsid w:val="161843B1"/>
     <w:multiLevelType w:val="multilevel"/>
     <w:tmpl w:val="5F5A531E"/>
@@ -873,7 +1148,120 @@
       </w:pPr>
     </w:lvl>
   </w:abstractNum>
-  <w:abstractNum w:abstractNumId="2" w15:restartNumberingAfterBreak="0">
+  <w:abstractNum w:abstractNumId="3" w15:restartNumberingAfterBreak="0">
+    <w:nsid w:val="18AC3AD7"/>
+    <w:multiLevelType w:val="hybridMultilevel"/>
+    <w:tmpl w:val="225EB35C"/>
+    <w:lvl w:ilvl="0" w:tplc="10090001">
+      <w:start w:val="1"/>
+      <w:numFmt w:val="bullet"/>
+      <w:lvlText w:val=""/>
+      <w:lvlJc w:val="left"/>
+      <w:pPr>
+        <w:ind w:left="1080" w:hanging="360"/>
+      </w:pPr>
+      <w:rPr>
+        <w:rFonts w:ascii="Symbol" w:hAnsi="Symbol" w:hint="default"/>
+      </w:rPr>
+    </w:lvl>
+    <w:lvl w:ilvl="1" w:tplc="10090003" w:tentative="1">
+      <w:start w:val="1"/>
+      <w:numFmt w:val="bullet"/>
+      <w:lvlText w:val="o"/>
+      <w:lvlJc w:val="left"/>
+      <w:pPr>
+        <w:ind w:left="1800" w:hanging="360"/>
+      </w:pPr>
+      <w:rPr>
+        <w:rFonts w:ascii="Courier New" w:hAnsi="Courier New" w:cs="Courier New" w:hint="default"/>
+      </w:rPr>
+    </w:lvl>
+    <w:lvl w:ilvl="2" w:tplc="10090005" w:tentative="1">
+      <w:start w:val="1"/>
+      <w:numFmt w:val="bullet"/>
+      <w:lvlText w:val=""/>
+      <w:lvlJc w:val="left"/>
+      <w:pPr>
+        <w:ind w:left="2520" w:hanging="360"/>
+      </w:pPr>
+      <w:rPr>
+        <w:rFonts w:ascii="Wingdings" w:hAnsi="Wingdings" w:hint="default"/>
+      </w:rPr>
+    </w:lvl>
+    <w:lvl w:ilvl="3" w:tplc="10090001" w:tentative="1">
+      <w:start w:val="1"/>
+      <w:numFmt w:val="bullet"/>
+      <w:lvlText w:val=""/>
+      <w:lvlJc w:val="left"/>
+      <w:pPr>
+        <w:ind w:left="3240" w:hanging="360"/>
+      </w:pPr>
+      <w:rPr>
+        <w:rFonts w:ascii="Symbol" w:hAnsi="Symbol" w:hint="default"/>
+      </w:rPr>
+    </w:lvl>
+    <w:lvl w:ilvl="4" w:tplc="10090003" w:tentative="1">
+      <w:start w:val="1"/>
+      <w:numFmt w:val="bullet"/>
+      <w:lvlText w:val="o"/>
+      <w:lvlJc w:val="left"/>
+      <w:pPr>
+        <w:ind w:left="3960" w:hanging="360"/>
+      </w:pPr>
+      <w:rPr>
+        <w:rFonts w:ascii="Courier New" w:hAnsi="Courier New" w:cs="Courier New" w:hint="default"/>
+      </w:rPr>
+    </w:lvl>
+    <w:lvl w:ilvl="5" w:tplc="10090005" w:tentative="1">
+      <w:start w:val="1"/>
+      <w:numFmt w:val="bullet"/>
+      <w:lvlText w:val=""/>
+      <w:lvlJc w:val="left"/>
+      <w:pPr>
+        <w:ind w:left="4680" w:hanging="360"/>
+      </w:pPr>
+      <w:rPr>
+        <w:rFonts w:ascii="Wingdings" w:hAnsi="Wingdings" w:hint="default"/>
+      </w:rPr>
+    </w:lvl>
+    <w:lvl w:ilvl="6" w:tplc="10090001" w:tentative="1">
+      <w:start w:val="1"/>
+      <w:numFmt w:val="bullet"/>
+      <w:lvlText w:val=""/>
+      <w:lvlJc w:val="left"/>
+      <w:pPr>
+        <w:ind w:left="5400" w:hanging="360"/>
+      </w:pPr>
+      <w:rPr>
+        <w:rFonts w:ascii="Symbol" w:hAnsi="Symbol" w:hint="default"/>
+      </w:rPr>
+    </w:lvl>
+    <w:lvl w:ilvl="7" w:tplc="10090003" w:tentative="1">
+      <w:start w:val="1"/>
+      <w:numFmt w:val="bullet"/>
+      <w:lvlText w:val="o"/>
+      <w:lvlJc w:val="left"/>
+      <w:pPr>
+        <w:ind w:left="6120" w:hanging="360"/>
+      </w:pPr>
+      <w:rPr>
+        <w:rFonts w:ascii="Courier New" w:hAnsi="Courier New" w:cs="Courier New" w:hint="default"/>
+      </w:rPr>
+    </w:lvl>
+    <w:lvl w:ilvl="8" w:tplc="10090005" w:tentative="1">
+      <w:start w:val="1"/>
+      <w:numFmt w:val="bullet"/>
+      <w:lvlText w:val=""/>
+      <w:lvlJc w:val="left"/>
+      <w:pPr>
+        <w:ind w:left="6840" w:hanging="360"/>
+      </w:pPr>
+      <w:rPr>
+        <w:rFonts w:ascii="Wingdings" w:hAnsi="Wingdings" w:hint="default"/>
+      </w:rPr>
+    </w:lvl>
+  </w:abstractNum>
+  <w:abstractNum w:abstractNumId="4" w15:restartNumberingAfterBreak="0">
     <w:nsid w:val="196A3EAF"/>
     <w:multiLevelType w:val="multilevel"/>
     <w:tmpl w:val="0F4E628E"/>
@@ -1022,7 +1410,233 @@
       </w:rPr>
     </w:lvl>
   </w:abstractNum>
-  <w:abstractNum w:abstractNumId="3" w15:restartNumberingAfterBreak="0">
+  <w:abstractNum w:abstractNumId="5" w15:restartNumberingAfterBreak="0">
+    <w:nsid w:val="2EC5684E"/>
+    <w:multiLevelType w:val="hybridMultilevel"/>
+    <w:tmpl w:val="ABAC6D64"/>
+    <w:lvl w:ilvl="0" w:tplc="10090001">
+      <w:start w:val="1"/>
+      <w:numFmt w:val="bullet"/>
+      <w:lvlText w:val=""/>
+      <w:lvlJc w:val="left"/>
+      <w:pPr>
+        <w:ind w:left="1080" w:hanging="360"/>
+      </w:pPr>
+      <w:rPr>
+        <w:rFonts w:ascii="Symbol" w:hAnsi="Symbol" w:hint="default"/>
+      </w:rPr>
+    </w:lvl>
+    <w:lvl w:ilvl="1" w:tplc="10090003" w:tentative="1">
+      <w:start w:val="1"/>
+      <w:numFmt w:val="bullet"/>
+      <w:lvlText w:val="o"/>
+      <w:lvlJc w:val="left"/>
+      <w:pPr>
+        <w:ind w:left="1800" w:hanging="360"/>
+      </w:pPr>
+      <w:rPr>
+        <w:rFonts w:ascii="Courier New" w:hAnsi="Courier New" w:cs="Courier New" w:hint="default"/>
+      </w:rPr>
+    </w:lvl>
+    <w:lvl w:ilvl="2" w:tplc="10090005" w:tentative="1">
+      <w:start w:val="1"/>
+      <w:numFmt w:val="bullet"/>
+      <w:lvlText w:val=""/>
+      <w:lvlJc w:val="left"/>
+      <w:pPr>
+        <w:ind w:left="2520" w:hanging="360"/>
+      </w:pPr>
+      <w:rPr>
+        <w:rFonts w:ascii="Wingdings" w:hAnsi="Wingdings" w:hint="default"/>
+      </w:rPr>
+    </w:lvl>
+    <w:lvl w:ilvl="3" w:tplc="10090001" w:tentative="1">
+      <w:start w:val="1"/>
+      <w:numFmt w:val="bullet"/>
+      <w:lvlText w:val=""/>
+      <w:lvlJc w:val="left"/>
+      <w:pPr>
+        <w:ind w:left="3240" w:hanging="360"/>
+      </w:pPr>
+      <w:rPr>
+        <w:rFonts w:ascii="Symbol" w:hAnsi="Symbol" w:hint="default"/>
+      </w:rPr>
+    </w:lvl>
+    <w:lvl w:ilvl="4" w:tplc="10090003" w:tentative="1">
+      <w:start w:val="1"/>
+      <w:numFmt w:val="bullet"/>
+      <w:lvlText w:val="o"/>
+      <w:lvlJc w:val="left"/>
+      <w:pPr>
+        <w:ind w:left="3960" w:hanging="360"/>
+      </w:pPr>
+      <w:rPr>
+        <w:rFonts w:ascii="Courier New" w:hAnsi="Courier New" w:cs="Courier New" w:hint="default"/>
+      </w:rPr>
+    </w:lvl>
+    <w:lvl w:ilvl="5" w:tplc="10090005" w:tentative="1">
+      <w:start w:val="1"/>
+      <w:numFmt w:val="bullet"/>
+      <w:lvlText w:val=""/>
+      <w:lvlJc w:val="left"/>
+      <w:pPr>
+        <w:ind w:left="4680" w:hanging="360"/>
+      </w:pPr>
+      <w:rPr>
+        <w:rFonts w:ascii="Wingdings" w:hAnsi="Wingdings" w:hint="default"/>
+      </w:rPr>
+    </w:lvl>
+    <w:lvl w:ilvl="6" w:tplc="10090001" w:tentative="1">
+      <w:start w:val="1"/>
+      <w:numFmt w:val="bullet"/>
+      <w:lvlText w:val=""/>
+      <w:lvlJc w:val="left"/>
+      <w:pPr>
+        <w:ind w:left="5400" w:hanging="360"/>
+      </w:pPr>
+      <w:rPr>
+        <w:rFonts w:ascii="Symbol" w:hAnsi="Symbol" w:hint="default"/>
+      </w:rPr>
+    </w:lvl>
+    <w:lvl w:ilvl="7" w:tplc="10090003" w:tentative="1">
+      <w:start w:val="1"/>
+      <w:numFmt w:val="bullet"/>
+      <w:lvlText w:val="o"/>
+      <w:lvlJc w:val="left"/>
+      <w:pPr>
+        <w:ind w:left="6120" w:hanging="360"/>
+      </w:pPr>
+      <w:rPr>
+        <w:rFonts w:ascii="Courier New" w:hAnsi="Courier New" w:cs="Courier New" w:hint="default"/>
+      </w:rPr>
+    </w:lvl>
+    <w:lvl w:ilvl="8" w:tplc="10090005" w:tentative="1">
+      <w:start w:val="1"/>
+      <w:numFmt w:val="bullet"/>
+      <w:lvlText w:val=""/>
+      <w:lvlJc w:val="left"/>
+      <w:pPr>
+        <w:ind w:left="6840" w:hanging="360"/>
+      </w:pPr>
+      <w:rPr>
+        <w:rFonts w:ascii="Wingdings" w:hAnsi="Wingdings" w:hint="default"/>
+      </w:rPr>
+    </w:lvl>
+  </w:abstractNum>
+  <w:abstractNum w:abstractNumId="6" w15:restartNumberingAfterBreak="0">
+    <w:nsid w:val="39E42D1C"/>
+    <w:multiLevelType w:val="hybridMultilevel"/>
+    <w:tmpl w:val="ABB82CAC"/>
+    <w:lvl w:ilvl="0" w:tplc="10090001">
+      <w:start w:val="1"/>
+      <w:numFmt w:val="bullet"/>
+      <w:lvlText w:val=""/>
+      <w:lvlJc w:val="left"/>
+      <w:pPr>
+        <w:ind w:left="720" w:hanging="360"/>
+      </w:pPr>
+      <w:rPr>
+        <w:rFonts w:ascii="Symbol" w:hAnsi="Symbol" w:hint="default"/>
+      </w:rPr>
+    </w:lvl>
+    <w:lvl w:ilvl="1" w:tplc="10090003" w:tentative="1">
+      <w:start w:val="1"/>
+      <w:numFmt w:val="bullet"/>
+      <w:lvlText w:val="o"/>
+      <w:lvlJc w:val="left"/>
+      <w:pPr>
+        <w:ind w:left="1440" w:hanging="360"/>
+      </w:pPr>
+      <w:rPr>
+        <w:rFonts w:ascii="Courier New" w:hAnsi="Courier New" w:cs="Courier New" w:hint="default"/>
+      </w:rPr>
+    </w:lvl>
+    <w:lvl w:ilvl="2" w:tplc="10090005" w:tentative="1">
+      <w:start w:val="1"/>
+      <w:numFmt w:val="bullet"/>
+      <w:lvlText w:val=""/>
+      <w:lvlJc w:val="left"/>
+      <w:pPr>
+        <w:ind w:left="2160" w:hanging="360"/>
+      </w:pPr>
+      <w:rPr>
+        <w:rFonts w:ascii="Wingdings" w:hAnsi="Wingdings" w:hint="default"/>
+      </w:rPr>
+    </w:lvl>
+    <w:lvl w:ilvl="3" w:tplc="10090001" w:tentative="1">
+      <w:start w:val="1"/>
+      <w:numFmt w:val="bullet"/>
+      <w:lvlText w:val=""/>
+      <w:lvlJc w:val="left"/>
+      <w:pPr>
+        <w:ind w:left="2880" w:hanging="360"/>
+      </w:pPr>
+      <w:rPr>
+        <w:rFonts w:ascii="Symbol" w:hAnsi="Symbol" w:hint="default"/>
+      </w:rPr>
+    </w:lvl>
+    <w:lvl w:ilvl="4" w:tplc="10090003" w:tentative="1">
+      <w:start w:val="1"/>
+      <w:numFmt w:val="bullet"/>
+      <w:lvlText w:val="o"/>
+      <w:lvlJc w:val="left"/>
+      <w:pPr>
+        <w:ind w:left="3600" w:hanging="360"/>
+      </w:pPr>
+      <w:rPr>
+        <w:rFonts w:ascii="Courier New" w:hAnsi="Courier New" w:cs="Courier New" w:hint="default"/>
+      </w:rPr>
+    </w:lvl>
+    <w:lvl w:ilvl="5" w:tplc="10090005" w:tentative="1">
+      <w:start w:val="1"/>
+      <w:numFmt w:val="bullet"/>
+      <w:lvlText w:val=""/>
+      <w:lvlJc w:val="left"/>
+      <w:pPr>
+        <w:ind w:left="4320" w:hanging="360"/>
+      </w:pPr>
+      <w:rPr>
+        <w:rFonts w:ascii="Wingdings" w:hAnsi="Wingdings" w:hint="default"/>
+      </w:rPr>
+    </w:lvl>
+    <w:lvl w:ilvl="6" w:tplc="10090001" w:tentative="1">
+      <w:start w:val="1"/>
+      <w:numFmt w:val="bullet"/>
+      <w:lvlText w:val=""/>
+      <w:lvlJc w:val="left"/>
+      <w:pPr>
+        <w:ind w:left="5040" w:hanging="360"/>
+      </w:pPr>
+      <w:rPr>
+        <w:rFonts w:ascii="Symbol" w:hAnsi="Symbol" w:hint="default"/>
+      </w:rPr>
+    </w:lvl>
+    <w:lvl w:ilvl="7" w:tplc="10090003" w:tentative="1">
+      <w:start w:val="1"/>
+      <w:numFmt w:val="bullet"/>
+      <w:lvlText w:val="o"/>
+      <w:lvlJc w:val="left"/>
+      <w:pPr>
+        <w:ind w:left="5760" w:hanging="360"/>
+      </w:pPr>
+      <w:rPr>
+        <w:rFonts w:ascii="Courier New" w:hAnsi="Courier New" w:cs="Courier New" w:hint="default"/>
+      </w:rPr>
+    </w:lvl>
+    <w:lvl w:ilvl="8" w:tplc="10090005" w:tentative="1">
+      <w:start w:val="1"/>
+      <w:numFmt w:val="bullet"/>
+      <w:lvlText w:val=""/>
+      <w:lvlJc w:val="left"/>
+      <w:pPr>
+        <w:ind w:left="6480" w:hanging="360"/>
+      </w:pPr>
+      <w:rPr>
+        <w:rFonts w:ascii="Wingdings" w:hAnsi="Wingdings" w:hint="default"/>
+      </w:rPr>
+    </w:lvl>
+  </w:abstractNum>
+  <w:abstractNum w:abstractNumId="7" w15:restartNumberingAfterBreak="0">
     <w:nsid w:val="3FFF60FC"/>
     <w:multiLevelType w:val="multilevel"/>
     <w:tmpl w:val="D2106F5E"/>
@@ -1139,7 +1753,7 @@
       </w:pPr>
     </w:lvl>
   </w:abstractNum>
-  <w:abstractNum w:abstractNumId="4" w15:restartNumberingAfterBreak="0">
+  <w:abstractNum w:abstractNumId="8" w15:restartNumberingAfterBreak="0">
     <w:nsid w:val="49F20C8B"/>
     <w:multiLevelType w:val="multilevel"/>
     <w:tmpl w:val="CBFAC4D2"/>
@@ -1256,7 +1870,120 @@
       </w:pPr>
     </w:lvl>
   </w:abstractNum>
-  <w:abstractNum w:abstractNumId="5" w15:restartNumberingAfterBreak="0">
+  <w:abstractNum w:abstractNumId="9" w15:restartNumberingAfterBreak="0">
+    <w:nsid w:val="4ACC2D1D"/>
+    <w:multiLevelType w:val="hybridMultilevel"/>
+    <w:tmpl w:val="E47C1AC6"/>
+    <w:lvl w:ilvl="0" w:tplc="10090001">
+      <w:start w:val="1"/>
+      <w:numFmt w:val="bullet"/>
+      <w:lvlText w:val=""/>
+      <w:lvlJc w:val="left"/>
+      <w:pPr>
+        <w:ind w:left="720" w:hanging="360"/>
+      </w:pPr>
+      <w:rPr>
+        <w:rFonts w:ascii="Symbol" w:hAnsi="Symbol" w:hint="default"/>
+      </w:rPr>
+    </w:lvl>
+    <w:lvl w:ilvl="1" w:tplc="10090003" w:tentative="1">
+      <w:start w:val="1"/>
+      <w:numFmt w:val="bullet"/>
+      <w:lvlText w:val="o"/>
+      <w:lvlJc w:val="left"/>
+      <w:pPr>
+        <w:ind w:left="1440" w:hanging="360"/>
+      </w:pPr>
+      <w:rPr>
+        <w:rFonts w:ascii="Courier New" w:hAnsi="Courier New" w:cs="Courier New" w:hint="default"/>
+      </w:rPr>
+    </w:lvl>
+    <w:lvl w:ilvl="2" w:tplc="10090005" w:tentative="1">
+      <w:start w:val="1"/>
+      <w:numFmt w:val="bullet"/>
+      <w:lvlText w:val=""/>
+      <w:lvlJc w:val="left"/>
+      <w:pPr>
+        <w:ind w:left="2160" w:hanging="360"/>
+      </w:pPr>
+      <w:rPr>
+        <w:rFonts w:ascii="Wingdings" w:hAnsi="Wingdings" w:hint="default"/>
+      </w:rPr>
+    </w:lvl>
+    <w:lvl w:ilvl="3" w:tplc="10090001" w:tentative="1">
+      <w:start w:val="1"/>
+      <w:numFmt w:val="bullet"/>
+      <w:lvlText w:val=""/>
+      <w:lvlJc w:val="left"/>
+      <w:pPr>
+        <w:ind w:left="2880" w:hanging="360"/>
+      </w:pPr>
+      <w:rPr>
+        <w:rFonts w:ascii="Symbol" w:hAnsi="Symbol" w:hint="default"/>
+      </w:rPr>
+    </w:lvl>
+    <w:lvl w:ilvl="4" w:tplc="10090003" w:tentative="1">
+      <w:start w:val="1"/>
+      <w:numFmt w:val="bullet"/>
+      <w:lvlText w:val="o"/>
+      <w:lvlJc w:val="left"/>
+      <w:pPr>
+        <w:ind w:left="3600" w:hanging="360"/>
+      </w:pPr>
+      <w:rPr>
+        <w:rFonts w:ascii="Courier New" w:hAnsi="Courier New" w:cs="Courier New" w:hint="default"/>
+      </w:rPr>
+    </w:lvl>
+    <w:lvl w:ilvl="5" w:tplc="10090005" w:tentative="1">
+      <w:start w:val="1"/>
+      <w:numFmt w:val="bullet"/>
+      <w:lvlText w:val=""/>
+      <w:lvlJc w:val="left"/>
+      <w:pPr>
+        <w:ind w:left="4320" w:hanging="360"/>
+      </w:pPr>
+      <w:rPr>
+        <w:rFonts w:ascii="Wingdings" w:hAnsi="Wingdings" w:hint="default"/>
+      </w:rPr>
+    </w:lvl>
+    <w:lvl w:ilvl="6" w:tplc="10090001" w:tentative="1">
+      <w:start w:val="1"/>
+      <w:numFmt w:val="bullet"/>
+      <w:lvlText w:val=""/>
+      <w:lvlJc w:val="left"/>
+      <w:pPr>
+        <w:ind w:left="5040" w:hanging="360"/>
+      </w:pPr>
+      <w:rPr>
+        <w:rFonts w:ascii="Symbol" w:hAnsi="Symbol" w:hint="default"/>
+      </w:rPr>
+    </w:lvl>
+    <w:lvl w:ilvl="7" w:tplc="10090003" w:tentative="1">
+      <w:start w:val="1"/>
+      <w:numFmt w:val="bullet"/>
+      <w:lvlText w:val="o"/>
+      <w:lvlJc w:val="left"/>
+      <w:pPr>
+        <w:ind w:left="5760" w:hanging="360"/>
+      </w:pPr>
+      <w:rPr>
+        <w:rFonts w:ascii="Courier New" w:hAnsi="Courier New" w:cs="Courier New" w:hint="default"/>
+      </w:rPr>
+    </w:lvl>
+    <w:lvl w:ilvl="8" w:tplc="10090005" w:tentative="1">
+      <w:start w:val="1"/>
+      <w:numFmt w:val="bullet"/>
+      <w:lvlText w:val=""/>
+      <w:lvlJc w:val="left"/>
+      <w:pPr>
+        <w:ind w:left="6480" w:hanging="360"/>
+      </w:pPr>
+      <w:rPr>
+        <w:rFonts w:ascii="Wingdings" w:hAnsi="Wingdings" w:hint="default"/>
+      </w:rPr>
+    </w:lvl>
+  </w:abstractNum>
+  <w:abstractNum w:abstractNumId="10" w15:restartNumberingAfterBreak="0">
     <w:nsid w:val="4EEF5BF5"/>
     <w:multiLevelType w:val="multilevel"/>
     <w:tmpl w:val="197C30D2"/>
@@ -1373,7 +2100,346 @@
       </w:pPr>
     </w:lvl>
   </w:abstractNum>
-  <w:abstractNum w:abstractNumId="6" w15:restartNumberingAfterBreak="0">
+  <w:abstractNum w:abstractNumId="11" w15:restartNumberingAfterBreak="0">
+    <w:nsid w:val="51637E20"/>
+    <w:multiLevelType w:val="hybridMultilevel"/>
+    <w:tmpl w:val="A680E86C"/>
+    <w:lvl w:ilvl="0" w:tplc="10090001">
+      <w:start w:val="1"/>
+      <w:numFmt w:val="bullet"/>
+      <w:lvlText w:val=""/>
+      <w:lvlJc w:val="left"/>
+      <w:pPr>
+        <w:ind w:left="1080" w:hanging="360"/>
+      </w:pPr>
+      <w:rPr>
+        <w:rFonts w:ascii="Symbol" w:hAnsi="Symbol" w:hint="default"/>
+      </w:rPr>
+    </w:lvl>
+    <w:lvl w:ilvl="1" w:tplc="10090003" w:tentative="1">
+      <w:start w:val="1"/>
+      <w:numFmt w:val="bullet"/>
+      <w:lvlText w:val="o"/>
+      <w:lvlJc w:val="left"/>
+      <w:pPr>
+        <w:ind w:left="1800" w:hanging="360"/>
+      </w:pPr>
+      <w:rPr>
+        <w:rFonts w:ascii="Courier New" w:hAnsi="Courier New" w:cs="Courier New" w:hint="default"/>
+      </w:rPr>
+    </w:lvl>
+    <w:lvl w:ilvl="2" w:tplc="10090005" w:tentative="1">
+      <w:start w:val="1"/>
+      <w:numFmt w:val="bullet"/>
+      <w:lvlText w:val=""/>
+      <w:lvlJc w:val="left"/>
+      <w:pPr>
+        <w:ind w:left="2520" w:hanging="360"/>
+      </w:pPr>
+      <w:rPr>
+        <w:rFonts w:ascii="Wingdings" w:hAnsi="Wingdings" w:hint="default"/>
+      </w:rPr>
+    </w:lvl>
+    <w:lvl w:ilvl="3" w:tplc="10090001" w:tentative="1">
+      <w:start w:val="1"/>
+      <w:numFmt w:val="bullet"/>
+      <w:lvlText w:val=""/>
+      <w:lvlJc w:val="left"/>
+      <w:pPr>
+        <w:ind w:left="3240" w:hanging="360"/>
+      </w:pPr>
+      <w:rPr>
+        <w:rFonts w:ascii="Symbol" w:hAnsi="Symbol" w:hint="default"/>
+      </w:rPr>
+    </w:lvl>
+    <w:lvl w:ilvl="4" w:tplc="10090003" w:tentative="1">
+      <w:start w:val="1"/>
+      <w:numFmt w:val="bullet"/>
+      <w:lvlText w:val="o"/>
+      <w:lvlJc w:val="left"/>
+      <w:pPr>
+        <w:ind w:left="3960" w:hanging="360"/>
+      </w:pPr>
+      <w:rPr>
+        <w:rFonts w:ascii="Courier New" w:hAnsi="Courier New" w:cs="Courier New" w:hint="default"/>
+      </w:rPr>
+    </w:lvl>
+    <w:lvl w:ilvl="5" w:tplc="10090005" w:tentative="1">
+      <w:start w:val="1"/>
+      <w:numFmt w:val="bullet"/>
+      <w:lvlText w:val=""/>
+      <w:lvlJc w:val="left"/>
+      <w:pPr>
+        <w:ind w:left="4680" w:hanging="360"/>
+      </w:pPr>
+      <w:rPr>
+        <w:rFonts w:ascii="Wingdings" w:hAnsi="Wingdings" w:hint="default"/>
+      </w:rPr>
+    </w:lvl>
+    <w:lvl w:ilvl="6" w:tplc="10090001" w:tentative="1">
+      <w:start w:val="1"/>
+      <w:numFmt w:val="bullet"/>
+      <w:lvlText w:val=""/>
+      <w:lvlJc w:val="left"/>
+      <w:pPr>
+        <w:ind w:left="5400" w:hanging="360"/>
+      </w:pPr>
+      <w:rPr>
+        <w:rFonts w:ascii="Symbol" w:hAnsi="Symbol" w:hint="default"/>
+      </w:rPr>
+    </w:lvl>
+    <w:lvl w:ilvl="7" w:tplc="10090003" w:tentative="1">
+      <w:start w:val="1"/>
+      <w:numFmt w:val="bullet"/>
+      <w:lvlText w:val="o"/>
+      <w:lvlJc w:val="left"/>
+      <w:pPr>
+        <w:ind w:left="6120" w:hanging="360"/>
+      </w:pPr>
+      <w:rPr>
+        <w:rFonts w:ascii="Courier New" w:hAnsi="Courier New" w:cs="Courier New" w:hint="default"/>
+      </w:rPr>
+    </w:lvl>
+    <w:lvl w:ilvl="8" w:tplc="10090005" w:tentative="1">
+      <w:start w:val="1"/>
+      <w:numFmt w:val="bullet"/>
+      <w:lvlText w:val=""/>
+      <w:lvlJc w:val="left"/>
+      <w:pPr>
+        <w:ind w:left="6840" w:hanging="360"/>
+      </w:pPr>
+      <w:rPr>
+        <w:rFonts w:ascii="Wingdings" w:hAnsi="Wingdings" w:hint="default"/>
+      </w:rPr>
+    </w:lvl>
+  </w:abstractNum>
+  <w:abstractNum w:abstractNumId="12" w15:restartNumberingAfterBreak="0">
+    <w:nsid w:val="53FE7F4E"/>
+    <w:multiLevelType w:val="hybridMultilevel"/>
+    <w:tmpl w:val="445AB902"/>
+    <w:lvl w:ilvl="0" w:tplc="10090001">
+      <w:start w:val="1"/>
+      <w:numFmt w:val="bullet"/>
+      <w:lvlText w:val=""/>
+      <w:lvlJc w:val="left"/>
+      <w:pPr>
+        <w:ind w:left="1080" w:hanging="360"/>
+      </w:pPr>
+      <w:rPr>
+        <w:rFonts w:ascii="Symbol" w:hAnsi="Symbol" w:hint="default"/>
+      </w:rPr>
+    </w:lvl>
+    <w:lvl w:ilvl="1" w:tplc="10090003" w:tentative="1">
+      <w:start w:val="1"/>
+      <w:numFmt w:val="bullet"/>
+      <w:lvlText w:val="o"/>
+      <w:lvlJc w:val="left"/>
+      <w:pPr>
+        <w:ind w:left="1800" w:hanging="360"/>
+      </w:pPr>
+      <w:rPr>
+        <w:rFonts w:ascii="Courier New" w:hAnsi="Courier New" w:cs="Courier New" w:hint="default"/>
+      </w:rPr>
+    </w:lvl>
+    <w:lvl w:ilvl="2" w:tplc="10090005" w:tentative="1">
+      <w:start w:val="1"/>
+      <w:numFmt w:val="bullet"/>
+      <w:lvlText w:val=""/>
+      <w:lvlJc w:val="left"/>
+      <w:pPr>
+        <w:ind w:left="2520" w:hanging="360"/>
+      </w:pPr>
+      <w:rPr>
+        <w:rFonts w:ascii="Wingdings" w:hAnsi="Wingdings" w:hint="default"/>
+      </w:rPr>
+    </w:lvl>
+    <w:lvl w:ilvl="3" w:tplc="10090001" w:tentative="1">
+      <w:start w:val="1"/>
+      <w:numFmt w:val="bullet"/>
+      <w:lvlText w:val=""/>
+      <w:lvlJc w:val="left"/>
+      <w:pPr>
+        <w:ind w:left="3240" w:hanging="360"/>
+      </w:pPr>
+      <w:rPr>
+        <w:rFonts w:ascii="Symbol" w:hAnsi="Symbol" w:hint="default"/>
+      </w:rPr>
+    </w:lvl>
+    <w:lvl w:ilvl="4" w:tplc="10090003" w:tentative="1">
+      <w:start w:val="1"/>
+      <w:numFmt w:val="bullet"/>
+      <w:lvlText w:val="o"/>
+      <w:lvlJc w:val="left"/>
+      <w:pPr>
+        <w:ind w:left="3960" w:hanging="360"/>
+      </w:pPr>
+      <w:rPr>
+        <w:rFonts w:ascii="Courier New" w:hAnsi="Courier New" w:cs="Courier New" w:hint="default"/>
+      </w:rPr>
+    </w:lvl>
+    <w:lvl w:ilvl="5" w:tplc="10090005" w:tentative="1">
+      <w:start w:val="1"/>
+      <w:numFmt w:val="bullet"/>
+      <w:lvlText w:val=""/>
+      <w:lvlJc w:val="left"/>
+      <w:pPr>
+        <w:ind w:left="4680" w:hanging="360"/>
+      </w:pPr>
+      <w:rPr>
+        <w:rFonts w:ascii="Wingdings" w:hAnsi="Wingdings" w:hint="default"/>
+      </w:rPr>
+    </w:lvl>
+    <w:lvl w:ilvl="6" w:tplc="10090001" w:tentative="1">
+      <w:start w:val="1"/>
+      <w:numFmt w:val="bullet"/>
+      <w:lvlText w:val=""/>
+      <w:lvlJc w:val="left"/>
+      <w:pPr>
+        <w:ind w:left="5400" w:hanging="360"/>
+      </w:pPr>
+      <w:rPr>
+        <w:rFonts w:ascii="Symbol" w:hAnsi="Symbol" w:hint="default"/>
+      </w:rPr>
+    </w:lvl>
+    <w:lvl w:ilvl="7" w:tplc="10090003" w:tentative="1">
+      <w:start w:val="1"/>
+      <w:numFmt w:val="bullet"/>
+      <w:lvlText w:val="o"/>
+      <w:lvlJc w:val="left"/>
+      <w:pPr>
+        <w:ind w:left="6120" w:hanging="360"/>
+      </w:pPr>
+      <w:rPr>
+        <w:rFonts w:ascii="Courier New" w:hAnsi="Courier New" w:cs="Courier New" w:hint="default"/>
+      </w:rPr>
+    </w:lvl>
+    <w:lvl w:ilvl="8" w:tplc="10090005" w:tentative="1">
+      <w:start w:val="1"/>
+      <w:numFmt w:val="bullet"/>
+      <w:lvlText w:val=""/>
+      <w:lvlJc w:val="left"/>
+      <w:pPr>
+        <w:ind w:left="6840" w:hanging="360"/>
+      </w:pPr>
+      <w:rPr>
+        <w:rFonts w:ascii="Wingdings" w:hAnsi="Wingdings" w:hint="default"/>
+      </w:rPr>
+    </w:lvl>
+  </w:abstractNum>
+  <w:abstractNum w:abstractNumId="13" w15:restartNumberingAfterBreak="0">
+    <w:nsid w:val="6CE552F1"/>
+    <w:multiLevelType w:val="hybridMultilevel"/>
+    <w:tmpl w:val="5FE0733A"/>
+    <w:lvl w:ilvl="0" w:tplc="10090001">
+      <w:start w:val="1"/>
+      <w:numFmt w:val="bullet"/>
+      <w:lvlText w:val=""/>
+      <w:lvlJc w:val="left"/>
+      <w:pPr>
+        <w:ind w:left="1080" w:hanging="360"/>
+      </w:pPr>
+      <w:rPr>
+        <w:rFonts w:ascii="Symbol" w:hAnsi="Symbol" w:hint="default"/>
+      </w:rPr>
+    </w:lvl>
+    <w:lvl w:ilvl="1" w:tplc="10090003" w:tentative="1">
+      <w:start w:val="1"/>
+      <w:numFmt w:val="bullet"/>
+      <w:lvlText w:val="o"/>
+      <w:lvlJc w:val="left"/>
+      <w:pPr>
+        <w:ind w:left="1800" w:hanging="360"/>
+      </w:pPr>
+      <w:rPr>
+        <w:rFonts w:ascii="Courier New" w:hAnsi="Courier New" w:cs="Courier New" w:hint="default"/>
+      </w:rPr>
+    </w:lvl>
+    <w:lvl w:ilvl="2" w:tplc="10090005" w:tentative="1">
+      <w:start w:val="1"/>
+      <w:numFmt w:val="bullet"/>
+      <w:lvlText w:val=""/>
+      <w:lvlJc w:val="left"/>
+      <w:pPr>
+        <w:ind w:left="2520" w:hanging="360"/>
+      </w:pPr>
+      <w:rPr>
+        <w:rFonts w:ascii="Wingdings" w:hAnsi="Wingdings" w:hint="default"/>
+      </w:rPr>
+    </w:lvl>
+    <w:lvl w:ilvl="3" w:tplc="10090001" w:tentative="1">
+      <w:start w:val="1"/>
+      <w:numFmt w:val="bullet"/>
+      <w:lvlText w:val=""/>
+      <w:lvlJc w:val="left"/>
+      <w:pPr>
+        <w:ind w:left="3240" w:hanging="360"/>
+      </w:pPr>
+      <w:rPr>
+        <w:rFonts w:ascii="Symbol" w:hAnsi="Symbol" w:hint="default"/>
+      </w:rPr>
+    </w:lvl>
+    <w:lvl w:ilvl="4" w:tplc="10090003" w:tentative="1">
+      <w:start w:val="1"/>
+      <w:numFmt w:val="bullet"/>
+      <w:lvlText w:val="o"/>
+      <w:lvlJc w:val="left"/>
+      <w:pPr>
+        <w:ind w:left="3960" w:hanging="360"/>
+      </w:pPr>
+      <w:rPr>
+        <w:rFonts w:ascii="Courier New" w:hAnsi="Courier New" w:cs="Courier New" w:hint="default"/>
+      </w:rPr>
+    </w:lvl>
+    <w:lvl w:ilvl="5" w:tplc="10090005" w:tentative="1">
+      <w:start w:val="1"/>
+      <w:numFmt w:val="bullet"/>
+      <w:lvlText w:val=""/>
+      <w:lvlJc w:val="left"/>
+      <w:pPr>
+        <w:ind w:left="4680" w:hanging="360"/>
+      </w:pPr>
+      <w:rPr>
+        <w:rFonts w:ascii="Wingdings" w:hAnsi="Wingdings" w:hint="default"/>
+      </w:rPr>
+    </w:lvl>
+    <w:lvl w:ilvl="6" w:tplc="10090001" w:tentative="1">
+      <w:start w:val="1"/>
+      <w:numFmt w:val="bullet"/>
+      <w:lvlText w:val=""/>
+      <w:lvlJc w:val="left"/>
+      <w:pPr>
+        <w:ind w:left="5400" w:hanging="360"/>
+      </w:pPr>
+      <w:rPr>
+        <w:rFonts w:ascii="Symbol" w:hAnsi="Symbol" w:hint="default"/>
+      </w:rPr>
+    </w:lvl>
+    <w:lvl w:ilvl="7" w:tplc="10090003" w:tentative="1">
+      <w:start w:val="1"/>
+      <w:numFmt w:val="bullet"/>
+      <w:lvlText w:val="o"/>
+      <w:lvlJc w:val="left"/>
+      <w:pPr>
+        <w:ind w:left="6120" w:hanging="360"/>
+      </w:pPr>
+      <w:rPr>
+        <w:rFonts w:ascii="Courier New" w:hAnsi="Courier New" w:cs="Courier New" w:hint="default"/>
+      </w:rPr>
+    </w:lvl>
+    <w:lvl w:ilvl="8" w:tplc="10090005" w:tentative="1">
+      <w:start w:val="1"/>
+      <w:numFmt w:val="bullet"/>
+      <w:lvlText w:val=""/>
+      <w:lvlJc w:val="left"/>
+      <w:pPr>
+        <w:ind w:left="6840" w:hanging="360"/>
+      </w:pPr>
+      <w:rPr>
+        <w:rFonts w:ascii="Wingdings" w:hAnsi="Wingdings" w:hint="default"/>
+      </w:rPr>
+    </w:lvl>
+  </w:abstractNum>
+  <w:abstractNum w:abstractNumId="14" w15:restartNumberingAfterBreak="0">
     <w:nsid w:val="6F101034"/>
     <w:multiLevelType w:val="multilevel"/>
     <w:tmpl w:val="7C345D42"/>
@@ -1490,7 +2556,120 @@
       </w:pPr>
     </w:lvl>
   </w:abstractNum>
-  <w:abstractNum w:abstractNumId="7" w15:restartNumberingAfterBreak="0">
+  <w:abstractNum w:abstractNumId="15" w15:restartNumberingAfterBreak="0">
+    <w:nsid w:val="6FE626E9"/>
+    <w:multiLevelType w:val="hybridMultilevel"/>
+    <w:tmpl w:val="D61EBF86"/>
+    <w:lvl w:ilvl="0" w:tplc="10090001">
+      <w:start w:val="1"/>
+      <w:numFmt w:val="bullet"/>
+      <w:lvlText w:val=""/>
+      <w:lvlJc w:val="left"/>
+      <w:pPr>
+        <w:ind w:left="720" w:hanging="360"/>
+      </w:pPr>
+      <w:rPr>
+        <w:rFonts w:ascii="Symbol" w:hAnsi="Symbol" w:hint="default"/>
+      </w:rPr>
+    </w:lvl>
+    <w:lvl w:ilvl="1" w:tplc="10090003" w:tentative="1">
+      <w:start w:val="1"/>
+      <w:numFmt w:val="bullet"/>
+      <w:lvlText w:val="o"/>
+      <w:lvlJc w:val="left"/>
+      <w:pPr>
+        <w:ind w:left="1440" w:hanging="360"/>
+      </w:pPr>
+      <w:rPr>
+        <w:rFonts w:ascii="Courier New" w:hAnsi="Courier New" w:cs="Courier New" w:hint="default"/>
+      </w:rPr>
+    </w:lvl>
+    <w:lvl w:ilvl="2" w:tplc="10090005" w:tentative="1">
+      <w:start w:val="1"/>
+      <w:numFmt w:val="bullet"/>
+      <w:lvlText w:val=""/>
+      <w:lvlJc w:val="left"/>
+      <w:pPr>
+        <w:ind w:left="2160" w:hanging="360"/>
+      </w:pPr>
+      <w:rPr>
+        <w:rFonts w:ascii="Wingdings" w:hAnsi="Wingdings" w:hint="default"/>
+      </w:rPr>
+    </w:lvl>
+    <w:lvl w:ilvl="3" w:tplc="10090001" w:tentative="1">
+      <w:start w:val="1"/>
+      <w:numFmt w:val="bullet"/>
+      <w:lvlText w:val=""/>
+      <w:lvlJc w:val="left"/>
+      <w:pPr>
+        <w:ind w:left="2880" w:hanging="360"/>
+      </w:pPr>
+      <w:rPr>
+        <w:rFonts w:ascii="Symbol" w:hAnsi="Symbol" w:hint="default"/>
+      </w:rPr>
+    </w:lvl>
+    <w:lvl w:ilvl="4" w:tplc="10090003" w:tentative="1">
+      <w:start w:val="1"/>
+      <w:numFmt w:val="bullet"/>
+      <w:lvlText w:val="o"/>
+      <w:lvlJc w:val="left"/>
+      <w:pPr>
+        <w:ind w:left="3600" w:hanging="360"/>
+      </w:pPr>
+      <w:rPr>
+        <w:rFonts w:ascii="Courier New" w:hAnsi="Courier New" w:cs="Courier New" w:hint="default"/>
+      </w:rPr>
+    </w:lvl>
+    <w:lvl w:ilvl="5" w:tplc="10090005" w:tentative="1">
+      <w:start w:val="1"/>
+      <w:numFmt w:val="bullet"/>
+      <w:lvlText w:val=""/>
+      <w:lvlJc w:val="left"/>
+      <w:pPr>
+        <w:ind w:left="4320" w:hanging="360"/>
+      </w:pPr>
+      <w:rPr>
+        <w:rFonts w:ascii="Wingdings" w:hAnsi="Wingdings" w:hint="default"/>
+      </w:rPr>
+    </w:lvl>
+    <w:lvl w:ilvl="6" w:tplc="10090001" w:tentative="1">
+      <w:start w:val="1"/>
+      <w:numFmt w:val="bullet"/>
+      <w:lvlText w:val=""/>
+      <w:lvlJc w:val="left"/>
+      <w:pPr>
+        <w:ind w:left="5040" w:hanging="360"/>
+      </w:pPr>
+      <w:rPr>
+        <w:rFonts w:ascii="Symbol" w:hAnsi="Symbol" w:hint="default"/>
+      </w:rPr>
+    </w:lvl>
+    <w:lvl w:ilvl="7" w:tplc="10090003" w:tentative="1">
+      <w:start w:val="1"/>
+      <w:numFmt w:val="bullet"/>
+      <w:lvlText w:val="o"/>
+      <w:lvlJc w:val="left"/>
+      <w:pPr>
+        <w:ind w:left="5760" w:hanging="360"/>
+      </w:pPr>
+      <w:rPr>
+        <w:rFonts w:ascii="Courier New" w:hAnsi="Courier New" w:cs="Courier New" w:hint="default"/>
+      </w:rPr>
+    </w:lvl>
+    <w:lvl w:ilvl="8" w:tplc="10090005" w:tentative="1">
+      <w:start w:val="1"/>
+      <w:numFmt w:val="bullet"/>
+      <w:lvlText w:val=""/>
+      <w:lvlJc w:val="left"/>
+      <w:pPr>
+        <w:ind w:left="6480" w:hanging="360"/>
+      </w:pPr>
+      <w:rPr>
+        <w:rFonts w:ascii="Wingdings" w:hAnsi="Wingdings" w:hint="default"/>
+      </w:rPr>
+    </w:lvl>
+  </w:abstractNum>
+  <w:abstractNum w:abstractNumId="16" w15:restartNumberingAfterBreak="0">
     <w:nsid w:val="75F451F4"/>
     <w:multiLevelType w:val="multilevel"/>
     <w:tmpl w:val="792CF162"/>
@@ -1607,7 +2786,7 @@
       </w:pPr>
     </w:lvl>
   </w:abstractNum>
-  <w:abstractNum w:abstractNumId="8" w15:restartNumberingAfterBreak="0">
+  <w:abstractNum w:abstractNumId="17" w15:restartNumberingAfterBreak="0">
     <w:nsid w:val="77455EB2"/>
     <w:multiLevelType w:val="multilevel"/>
     <w:tmpl w:val="28967F24"/>
@@ -1756,32 +2935,175 @@
       </w:rPr>
     </w:lvl>
   </w:abstractNum>
-  <w:num w:numId="1">
+  <w:abstractNum w:abstractNumId="18" w15:restartNumberingAfterBreak="0">
+    <w:nsid w:val="79377C3C"/>
+    <w:multiLevelType w:val="hybridMultilevel"/>
+    <w:tmpl w:val="9F7E1352"/>
+    <w:lvl w:ilvl="0" w:tplc="10090001">
+      <w:start w:val="1"/>
+      <w:numFmt w:val="bullet"/>
+      <w:lvlText w:val=""/>
+      <w:lvlJc w:val="left"/>
+      <w:pPr>
+        <w:ind w:left="720" w:hanging="360"/>
+      </w:pPr>
+      <w:rPr>
+        <w:rFonts w:ascii="Symbol" w:hAnsi="Symbol" w:hint="default"/>
+      </w:rPr>
+    </w:lvl>
+    <w:lvl w:ilvl="1" w:tplc="10090003" w:tentative="1">
+      <w:start w:val="1"/>
+      <w:numFmt w:val="bullet"/>
+      <w:lvlText w:val="o"/>
+      <w:lvlJc w:val="left"/>
+      <w:pPr>
+        <w:ind w:left="1440" w:hanging="360"/>
+      </w:pPr>
+      <w:rPr>
+        <w:rFonts w:ascii="Courier New" w:hAnsi="Courier New" w:cs="Courier New" w:hint="default"/>
+      </w:rPr>
+    </w:lvl>
+    <w:lvl w:ilvl="2" w:tplc="10090005" w:tentative="1">
+      <w:start w:val="1"/>
+      <w:numFmt w:val="bullet"/>
+      <w:lvlText w:val=""/>
+      <w:lvlJc w:val="left"/>
+      <w:pPr>
+        <w:ind w:left="2160" w:hanging="360"/>
+      </w:pPr>
+      <w:rPr>
+        <w:rFonts w:ascii="Wingdings" w:hAnsi="Wingdings" w:hint="default"/>
+      </w:rPr>
+    </w:lvl>
+    <w:lvl w:ilvl="3" w:tplc="10090001" w:tentative="1">
+      <w:start w:val="1"/>
+      <w:numFmt w:val="bullet"/>
+      <w:lvlText w:val=""/>
+      <w:lvlJc w:val="left"/>
+      <w:pPr>
+        <w:ind w:left="2880" w:hanging="360"/>
+      </w:pPr>
+      <w:rPr>
+        <w:rFonts w:ascii="Symbol" w:hAnsi="Symbol" w:hint="default"/>
+      </w:rPr>
+    </w:lvl>
+    <w:lvl w:ilvl="4" w:tplc="10090003" w:tentative="1">
+      <w:start w:val="1"/>
+      <w:numFmt w:val="bullet"/>
+      <w:lvlText w:val="o"/>
+      <w:lvlJc w:val="left"/>
+      <w:pPr>
+        <w:ind w:left="3600" w:hanging="360"/>
+      </w:pPr>
+      <w:rPr>
+        <w:rFonts w:ascii="Courier New" w:hAnsi="Courier New" w:cs="Courier New" w:hint="default"/>
+      </w:rPr>
+    </w:lvl>
+    <w:lvl w:ilvl="5" w:tplc="10090005" w:tentative="1">
+      <w:start w:val="1"/>
+      <w:numFmt w:val="bullet"/>
+      <w:lvlText w:val=""/>
+      <w:lvlJc w:val="left"/>
+      <w:pPr>
+        <w:ind w:left="4320" w:hanging="360"/>
+      </w:pPr>
+      <w:rPr>
+        <w:rFonts w:ascii="Wingdings" w:hAnsi="Wingdings" w:hint="default"/>
+      </w:rPr>
+    </w:lvl>
+    <w:lvl w:ilvl="6" w:tplc="10090001" w:tentative="1">
+      <w:start w:val="1"/>
+      <w:numFmt w:val="bullet"/>
+      <w:lvlText w:val=""/>
+      <w:lvlJc w:val="left"/>
+      <w:pPr>
+        <w:ind w:left="5040" w:hanging="360"/>
+      </w:pPr>
+      <w:rPr>
+        <w:rFonts w:ascii="Symbol" w:hAnsi="Symbol" w:hint="default"/>
+      </w:rPr>
+    </w:lvl>
+    <w:lvl w:ilvl="7" w:tplc="10090003" w:tentative="1">
+      <w:start w:val="1"/>
+      <w:numFmt w:val="bullet"/>
+      <w:lvlText w:val="o"/>
+      <w:lvlJc w:val="left"/>
+      <w:pPr>
+        <w:ind w:left="5760" w:hanging="360"/>
+      </w:pPr>
+      <w:rPr>
+        <w:rFonts w:ascii="Courier New" w:hAnsi="Courier New" w:cs="Courier New" w:hint="default"/>
+      </w:rPr>
+    </w:lvl>
+    <w:lvl w:ilvl="8" w:tplc="10090005" w:tentative="1">
+      <w:start w:val="1"/>
+      <w:numFmt w:val="bullet"/>
+      <w:lvlText w:val=""/>
+      <w:lvlJc w:val="left"/>
+      <w:pPr>
+        <w:ind w:left="6480" w:hanging="360"/>
+      </w:pPr>
+      <w:rPr>
+        <w:rFonts w:ascii="Wingdings" w:hAnsi="Wingdings" w:hint="default"/>
+      </w:rPr>
+    </w:lvl>
+  </w:abstractNum>
+  <w:num w:numId="1" w16cid:durableId="1558710233">
+    <w:abstractNumId w:val="10"/>
+  </w:num>
+  <w:num w:numId="2" w16cid:durableId="902719773">
+    <w:abstractNumId w:val="4"/>
+  </w:num>
+  <w:num w:numId="3" w16cid:durableId="396128365">
+    <w:abstractNumId w:val="7"/>
+  </w:num>
+  <w:num w:numId="4" w16cid:durableId="518547606">
+    <w:abstractNumId w:val="17"/>
+  </w:num>
+  <w:num w:numId="5" w16cid:durableId="1855726209">
+    <w:abstractNumId w:val="16"/>
+  </w:num>
+  <w:num w:numId="6" w16cid:durableId="1697920394">
+    <w:abstractNumId w:val="14"/>
+  </w:num>
+  <w:num w:numId="7" w16cid:durableId="1368875057">
+    <w:abstractNumId w:val="2"/>
+  </w:num>
+  <w:num w:numId="8" w16cid:durableId="810827087">
+    <w:abstractNumId w:val="1"/>
+  </w:num>
+  <w:num w:numId="9" w16cid:durableId="1377897677">
+    <w:abstractNumId w:val="8"/>
+  </w:num>
+  <w:num w:numId="10" w16cid:durableId="32657795">
+    <w:abstractNumId w:val="9"/>
+  </w:num>
+  <w:num w:numId="11" w16cid:durableId="1704327">
+    <w:abstractNumId w:val="11"/>
+  </w:num>
+  <w:num w:numId="12" w16cid:durableId="235013429">
+    <w:abstractNumId w:val="13"/>
+  </w:num>
+  <w:num w:numId="13" w16cid:durableId="2088065568">
+    <w:abstractNumId w:val="12"/>
+  </w:num>
+  <w:num w:numId="14" w16cid:durableId="1615595780">
+    <w:abstractNumId w:val="3"/>
+  </w:num>
+  <w:num w:numId="15" w16cid:durableId="116803462">
     <w:abstractNumId w:val="5"/>
   </w:num>
-  <w:num w:numId="2">
-    <w:abstractNumId w:val="2"/>
-  </w:num>
-  <w:num w:numId="3">
-    <w:abstractNumId w:val="3"/>
-  </w:num>
-  <w:num w:numId="4">
-    <w:abstractNumId w:val="8"/>
-  </w:num>
-  <w:num w:numId="5">
-    <w:abstractNumId w:val="7"/>
-  </w:num>
-  <w:num w:numId="6">
-    <w:abstractNumId w:val="6"/>
-  </w:num>
-  <w:num w:numId="7">
-    <w:abstractNumId w:val="1"/>
-  </w:num>
-  <w:num w:numId="8">
+  <w:num w:numId="16" w16cid:durableId="1628972007">
     <w:abstractNumId w:val="0"/>
   </w:num>
-  <w:num w:numId="9">
-    <w:abstractNumId w:val="4"/>
+  <w:num w:numId="17" w16cid:durableId="1139031657">
+    <w:abstractNumId w:val="15"/>
+  </w:num>
+  <w:num w:numId="18" w16cid:durableId="1250771674">
+    <w:abstractNumId w:val="18"/>
+  </w:num>
+  <w:num w:numId="19" w16cid:durableId="1926331698">
+    <w:abstractNumId w:val="6"/>
   </w:num>
 </w:numbering>
 </file>
@@ -2188,6 +3510,7 @@
   <w:style w:type="character" w:default="1" w:styleId="DefaultParagraphFont">
     <w:name w:val="Default Paragraph Font"/>
     <w:uiPriority w:val="1"/>
+    <w:semiHidden/>
     <w:unhideWhenUsed/>
   </w:style>
   <w:style w:type="table" w:default="1" w:styleId="TableNormal">
@@ -2210,6 +3533,17 @@
     <w:uiPriority w:val="99"/>
     <w:semiHidden/>
     <w:unhideWhenUsed/>
+  </w:style>
+  <w:style w:type="paragraph" w:styleId="ListParagraph">
+    <w:name w:val="List Paragraph"/>
+    <w:basedOn w:val="Normal"/>
+    <w:uiPriority w:val="34"/>
+    <w:qFormat/>
+    <w:rsid w:val="00573970"/>
+    <w:pPr>
+      <w:ind w:left="720"/>
+      <w:contextualSpacing/>
+    </w:pPr>
   </w:style>
 </w:styles>
 </file>
